--- a/resources/manuscript_word_template.docx
+++ b/resources/manuscript_word_template.docx
@@ -1,6 +1,6 @@
 
 <file path=word/document.xml><?xml version="1.0" encoding="utf-8"?>
-<w:document xmlns:wpc="http://schemas.microsoft.com/office/word/2010/wordprocessingCanvas" xmlns:cx="http://schemas.microsoft.com/office/drawing/2014/chartex" xmlns:cx1="http://schemas.microsoft.com/office/drawing/2015/9/8/chartex" xmlns:cx2="http://schemas.microsoft.com/office/drawing/2015/10/21/chartex" xmlns:cx3="http://schemas.microsoft.com/office/drawing/2016/5/9/chartex" xmlns:cx4="http://schemas.microsoft.com/office/drawing/2016/5/10/chartex" xmlns:cx5="http://schemas.microsoft.com/office/drawing/2016/5/11/chartex" xmlns:cx6="http://schemas.microsoft.com/office/drawing/2016/5/12/chartex" xmlns:cx7="http://schemas.microsoft.com/office/drawing/2016/5/13/chartex" xmlns:cx8="http://schemas.microsoft.com/office/drawing/2016/5/14/chartex" xmlns:mc="http://schemas.openxmlformats.org/markup-compatibility/2006" xmlns:aink="http://schemas.microsoft.com/office/drawing/2016/ink" xmlns:am3d="http://schemas.microsoft.com/office/drawing/2017/model3d" xmlns:o="urn:schemas-microsoft-com:office:office" xmlns:r="http://schemas.openxmlformats.org/officeDocument/2006/relationships" xmlns:m="http://schemas.openxmlformats.org/officeDocument/2006/math" xmlns:v="urn:schemas-microsoft-com:vml" xmlns:wp14="http://schemas.microsoft.com/office/word/2010/wordprocessingDrawing" xmlns:wp="http://schemas.openxmlformats.org/drawingml/2006/wordprocessingDrawing" xmlns:w10="urn:schemas-microsoft-com:office:word" xmlns:w="http://schemas.openxmlformats.org/wordprocessingml/2006/main" xmlns:w14="http://schemas.microsoft.com/office/word/2010/wordml" xmlns:w15="http://schemas.microsoft.com/office/word/2012/wordml" xmlns:w16cid="http://schemas.microsoft.com/office/word/2016/wordml/cid" xmlns:w16se="http://schemas.microsoft.com/office/word/2015/wordml/symex" xmlns:wpg="http://schemas.microsoft.com/office/word/2010/wordprocessingGroup" xmlns:wpi="http://schemas.microsoft.com/office/word/2010/wordprocessingInk" xmlns:wne="http://schemas.microsoft.com/office/word/2006/wordml" xmlns:wps="http://schemas.microsoft.com/office/word/2010/wordprocessingShape" mc:Ignorable="w14 w15 w16se w16cid wp14">
+<w:document xmlns:wpc="http://schemas.microsoft.com/office/word/2010/wordprocessingCanvas" xmlns:cx="http://schemas.microsoft.com/office/drawing/2014/chartex" xmlns:cx1="http://schemas.microsoft.com/office/drawing/2015/9/8/chartex" xmlns:mc="http://schemas.openxmlformats.org/markup-compatibility/2006" xmlns:o="urn:schemas-microsoft-com:office:office" xmlns:r="http://schemas.openxmlformats.org/officeDocument/2006/relationships" xmlns:m="http://schemas.openxmlformats.org/officeDocument/2006/math" xmlns:v="urn:schemas-microsoft-com:vml" xmlns:wp14="http://schemas.microsoft.com/office/word/2010/wordprocessingDrawing" xmlns:wp="http://schemas.openxmlformats.org/drawingml/2006/wordprocessingDrawing" xmlns:w10="urn:schemas-microsoft-com:office:word" xmlns:w="http://schemas.openxmlformats.org/wordprocessingml/2006/main" xmlns:w14="http://schemas.microsoft.com/office/word/2010/wordml" xmlns:w15="http://schemas.microsoft.com/office/word/2012/wordml" xmlns:w16se="http://schemas.microsoft.com/office/word/2015/wordml/symex" xmlns:wpg="http://schemas.microsoft.com/office/word/2010/wordprocessingGroup" xmlns:wpi="http://schemas.microsoft.com/office/word/2010/wordprocessingInk" xmlns:wne="http://schemas.microsoft.com/office/word/2006/wordml" xmlns:wps="http://schemas.microsoft.com/office/word/2010/wordprocessingShape" mc:Ignorable="w14 w15 w16se wp14">
   <w:body>
     <w:p>
       <w:pPr>
@@ -49,7 +49,15 @@
         <w:pStyle w:val="affiliationstyle"/>
       </w:pPr>
       <w:r>
-        <w:t>Affiliation nr 1</w:t>
+        <w:t xml:space="preserve">Affiliation </w:t>
+      </w:r>
+      <w:proofErr w:type="spellStart"/>
+      <w:r>
+        <w:t>nr</w:t>
+      </w:r>
+      <w:proofErr w:type="spellEnd"/>
+      <w:r>
+        <w:t xml:space="preserve"> 1</w:t>
       </w:r>
     </w:p>
     <w:p>
@@ -57,7 +65,15 @@
         <w:pStyle w:val="affiliationstyle"/>
       </w:pPr>
       <w:r>
-        <w:t>Affiliation nr 2</w:t>
+        <w:t xml:space="preserve">Affiliation </w:t>
+      </w:r>
+      <w:proofErr w:type="spellStart"/>
+      <w:r>
+        <w:t>nr</w:t>
+      </w:r>
+      <w:proofErr w:type="spellEnd"/>
+      <w:r>
+        <w:t xml:space="preserve"> 2</w:t>
       </w:r>
     </w:p>
     <w:p>
@@ -114,43 +130,51 @@
         <w:pStyle w:val="changelogstyle"/>
       </w:pPr>
       <w:r>
-        <w:t>This is the changelog_style</w:t>
-      </w:r>
-      <w:bookmarkStart w:id="0" w:name="_GoBack"/>
+        <w:t xml:space="preserve">This is the </w:t>
+      </w:r>
+      <w:proofErr w:type="spellStart"/>
+      <w:r>
+        <w:t>changelog_style</w:t>
+      </w:r>
+      <w:proofErr w:type="spellEnd"/>
+    </w:p>
+    <w:p>
+      <w:pPr>
+        <w:pStyle w:val="keypointsstyle"/>
+      </w:pPr>
+      <w:r>
+        <w:t>These are key points</w:t>
+      </w:r>
+    </w:p>
+    <w:p>
+      <w:pPr>
+        <w:pStyle w:val="abstractstyle"/>
+      </w:pPr>
+      <w:r>
+        <w:t>This is the abstract</w:t>
+      </w:r>
+    </w:p>
+    <w:p>
+      <w:pPr>
+        <w:pStyle w:val="Overskrift1"/>
+      </w:pPr>
+      <w:bookmarkStart w:id="0" w:name="r-markdown"/>
+      <w:r>
+        <w:t>R Markdown</w:t>
+      </w:r>
       <w:bookmarkEnd w:id="0"/>
     </w:p>
     <w:p>
       <w:pPr>
-        <w:pStyle w:val="keypointsstyle"/>
-      </w:pPr>
-      <w:r>
-        <w:t>These are key points</w:t>
-      </w:r>
-    </w:p>
-    <w:p>
-      <w:pPr>
-        <w:pStyle w:val="abstractstyle"/>
-      </w:pPr>
-      <w:r>
-        <w:t>This is the abstract</w:t>
-      </w:r>
-    </w:p>
-    <w:p>
-      <w:pPr>
-        <w:pStyle w:val="Overskrift1"/>
-      </w:pPr>
-      <w:bookmarkStart w:id="1" w:name="r-markdown"/>
-      <w:r>
-        <w:t>R Markdown</w:t>
-      </w:r>
+        <w:pStyle w:val="FirstParagraph"/>
+      </w:pPr>
+      <w:r>
+        <w:t>First s</w:t>
+      </w:r>
+      <w:bookmarkStart w:id="1" w:name="_GoBack"/>
       <w:bookmarkEnd w:id="1"/>
-    </w:p>
-    <w:p>
-      <w:pPr>
-        <w:pStyle w:val="FirstParagraph"/>
-      </w:pPr>
-      <w:r>
-        <w:t>First section</w:t>
+      <w:r>
+        <w:t>ection</w:t>
       </w:r>
     </w:p>
     <w:p>
@@ -192,15 +216,7 @@
         <w:t>Knit</w:t>
       </w:r>
       <w:r>
-        <w:t xml:space="preserve"> </w:t>
-      </w:r>
-      <w:proofErr w:type="gramStart"/>
-      <w:r>
-        <w:t>button</w:t>
-      </w:r>
-      <w:proofErr w:type="gramEnd"/>
-      <w:r>
-        <w:t xml:space="preserve"> a document will be generated that includes both content as well as the output of any embedded R code chunks within the document. You can embed an R code chunk like this:</w:t>
+        <w:t xml:space="preserve"> button a document will be generated that includes both content as well as the output of any embedded R code chunks within the document. You can embed an R code chunk like this:</w:t>
       </w:r>
     </w:p>
     <w:p>
@@ -248,7 +264,6 @@
       </w:pPr>
       <w:bookmarkStart w:id="2" w:name="including-plots"/>
       <w:r>
-        <w:lastRenderedPageBreak/>
         <w:t>Including Plots</w:t>
       </w:r>
       <w:bookmarkEnd w:id="2"/>
@@ -303,8 +318,8 @@
     </w:p>
     <w:sectPr>
       <w:headerReference w:type="default" r:id="rId8"/>
-      <w:pgSz w:w="12240" w:h="15840" w:code="1"/>
-      <w:pgMar w:top="720" w:right="720" w:bottom="720" w:left="720" w:header="720" w:footer="720" w:gutter="0"/>
+      <w:pgSz w:w="11906" w:h="16838" w:code="9"/>
+      <w:pgMar w:top="1417" w:right="1417" w:bottom="1417" w:left="1417" w:header="720" w:footer="720" w:gutter="0"/>
       <w:lnNumType w:countBy="1" w:restart="continuous"/>
       <w:cols w:space="720"/>
       <w:docGrid w:linePitch="326"/>
@@ -314,7 +329,7 @@
 </file>
 
 <file path=word/endnotes.xml><?xml version="1.0" encoding="utf-8"?>
-<w:endnotes xmlns:wpc="http://schemas.microsoft.com/office/word/2010/wordprocessingCanvas" xmlns:cx="http://schemas.microsoft.com/office/drawing/2014/chartex" xmlns:cx1="http://schemas.microsoft.com/office/drawing/2015/9/8/chartex" xmlns:cx2="http://schemas.microsoft.com/office/drawing/2015/10/21/chartex" xmlns:cx3="http://schemas.microsoft.com/office/drawing/2016/5/9/chartex" xmlns:cx4="http://schemas.microsoft.com/office/drawing/2016/5/10/chartex" xmlns:cx5="http://schemas.microsoft.com/office/drawing/2016/5/11/chartex" xmlns:cx6="http://schemas.microsoft.com/office/drawing/2016/5/12/chartex" xmlns:cx7="http://schemas.microsoft.com/office/drawing/2016/5/13/chartex" xmlns:cx8="http://schemas.microsoft.com/office/drawing/2016/5/14/chartex" xmlns:mc="http://schemas.openxmlformats.org/markup-compatibility/2006" xmlns:aink="http://schemas.microsoft.com/office/drawing/2016/ink" xmlns:am3d="http://schemas.microsoft.com/office/drawing/2017/model3d" xmlns:o="urn:schemas-microsoft-com:office:office" xmlns:r="http://schemas.openxmlformats.org/officeDocument/2006/relationships" xmlns:m="http://schemas.openxmlformats.org/officeDocument/2006/math" xmlns:v="urn:schemas-microsoft-com:vml" xmlns:wp14="http://schemas.microsoft.com/office/word/2010/wordprocessingDrawing" xmlns:wp="http://schemas.openxmlformats.org/drawingml/2006/wordprocessingDrawing" xmlns:w10="urn:schemas-microsoft-com:office:word" xmlns:w="http://schemas.openxmlformats.org/wordprocessingml/2006/main" xmlns:w14="http://schemas.microsoft.com/office/word/2010/wordml" xmlns:w15="http://schemas.microsoft.com/office/word/2012/wordml" xmlns:w16cid="http://schemas.microsoft.com/office/word/2016/wordml/cid" xmlns:w16se="http://schemas.microsoft.com/office/word/2015/wordml/symex" xmlns:wpg="http://schemas.microsoft.com/office/word/2010/wordprocessingGroup" xmlns:wpi="http://schemas.microsoft.com/office/word/2010/wordprocessingInk" xmlns:wne="http://schemas.microsoft.com/office/word/2006/wordml" xmlns:wps="http://schemas.microsoft.com/office/word/2010/wordprocessingShape" mc:Ignorable="w14 w15 w16se w16cid wp14">
+<w:endnotes xmlns:wpc="http://schemas.microsoft.com/office/word/2010/wordprocessingCanvas" xmlns:cx="http://schemas.microsoft.com/office/drawing/2014/chartex" xmlns:cx1="http://schemas.microsoft.com/office/drawing/2015/9/8/chartex" xmlns:mc="http://schemas.openxmlformats.org/markup-compatibility/2006" xmlns:o="urn:schemas-microsoft-com:office:office" xmlns:r="http://schemas.openxmlformats.org/officeDocument/2006/relationships" xmlns:m="http://schemas.openxmlformats.org/officeDocument/2006/math" xmlns:v="urn:schemas-microsoft-com:vml" xmlns:wp14="http://schemas.microsoft.com/office/word/2010/wordprocessingDrawing" xmlns:wp="http://schemas.openxmlformats.org/drawingml/2006/wordprocessingDrawing" xmlns:w10="urn:schemas-microsoft-com:office:word" xmlns:w="http://schemas.openxmlformats.org/wordprocessingml/2006/main" xmlns:w14="http://schemas.microsoft.com/office/word/2010/wordml" xmlns:w15="http://schemas.microsoft.com/office/word/2012/wordml" xmlns:w16se="http://schemas.microsoft.com/office/word/2015/wordml/symex" xmlns:wpg="http://schemas.microsoft.com/office/word/2010/wordprocessingGroup" xmlns:wpi="http://schemas.microsoft.com/office/word/2010/wordprocessingInk" xmlns:wne="http://schemas.microsoft.com/office/word/2006/wordml" xmlns:wps="http://schemas.microsoft.com/office/word/2010/wordprocessingShape" mc:Ignorable="w14 w15 w16se wp14">
   <w:endnote w:type="separator" w:id="-1">
     <w:p>
       <w:pPr>
@@ -339,7 +354,7 @@
 </file>
 
 <file path=word/footnotes.xml><?xml version="1.0" encoding="utf-8"?>
-<w:footnotes xmlns:wpc="http://schemas.microsoft.com/office/word/2010/wordprocessingCanvas" xmlns:cx="http://schemas.microsoft.com/office/drawing/2014/chartex" xmlns:cx1="http://schemas.microsoft.com/office/drawing/2015/9/8/chartex" xmlns:cx2="http://schemas.microsoft.com/office/drawing/2015/10/21/chartex" xmlns:cx3="http://schemas.microsoft.com/office/drawing/2016/5/9/chartex" xmlns:cx4="http://schemas.microsoft.com/office/drawing/2016/5/10/chartex" xmlns:cx5="http://schemas.microsoft.com/office/drawing/2016/5/11/chartex" xmlns:cx6="http://schemas.microsoft.com/office/drawing/2016/5/12/chartex" xmlns:cx7="http://schemas.microsoft.com/office/drawing/2016/5/13/chartex" xmlns:cx8="http://schemas.microsoft.com/office/drawing/2016/5/14/chartex" xmlns:mc="http://schemas.openxmlformats.org/markup-compatibility/2006" xmlns:aink="http://schemas.microsoft.com/office/drawing/2016/ink" xmlns:am3d="http://schemas.microsoft.com/office/drawing/2017/model3d" xmlns:o="urn:schemas-microsoft-com:office:office" xmlns:r="http://schemas.openxmlformats.org/officeDocument/2006/relationships" xmlns:m="http://schemas.openxmlformats.org/officeDocument/2006/math" xmlns:v="urn:schemas-microsoft-com:vml" xmlns:wp14="http://schemas.microsoft.com/office/word/2010/wordprocessingDrawing" xmlns:wp="http://schemas.openxmlformats.org/drawingml/2006/wordprocessingDrawing" xmlns:w10="urn:schemas-microsoft-com:office:word" xmlns:w="http://schemas.openxmlformats.org/wordprocessingml/2006/main" xmlns:w14="http://schemas.microsoft.com/office/word/2010/wordml" xmlns:w15="http://schemas.microsoft.com/office/word/2012/wordml" xmlns:w16cid="http://schemas.microsoft.com/office/word/2016/wordml/cid" xmlns:w16se="http://schemas.microsoft.com/office/word/2015/wordml/symex" xmlns:wpg="http://schemas.microsoft.com/office/word/2010/wordprocessingGroup" xmlns:wpi="http://schemas.microsoft.com/office/word/2010/wordprocessingInk" xmlns:wne="http://schemas.microsoft.com/office/word/2006/wordml" xmlns:wps="http://schemas.microsoft.com/office/word/2010/wordprocessingShape" mc:Ignorable="w14 w15 w16se w16cid wp14">
+<w:footnotes xmlns:wpc="http://schemas.microsoft.com/office/word/2010/wordprocessingCanvas" xmlns:cx="http://schemas.microsoft.com/office/drawing/2014/chartex" xmlns:cx1="http://schemas.microsoft.com/office/drawing/2015/9/8/chartex" xmlns:mc="http://schemas.openxmlformats.org/markup-compatibility/2006" xmlns:o="urn:schemas-microsoft-com:office:office" xmlns:r="http://schemas.openxmlformats.org/officeDocument/2006/relationships" xmlns:m="http://schemas.openxmlformats.org/officeDocument/2006/math" xmlns:v="urn:schemas-microsoft-com:vml" xmlns:wp14="http://schemas.microsoft.com/office/word/2010/wordprocessingDrawing" xmlns:wp="http://schemas.openxmlformats.org/drawingml/2006/wordprocessingDrawing" xmlns:w10="urn:schemas-microsoft-com:office:word" xmlns:w="http://schemas.openxmlformats.org/wordprocessingml/2006/main" xmlns:w14="http://schemas.microsoft.com/office/word/2010/wordml" xmlns:w15="http://schemas.microsoft.com/office/word/2012/wordml" xmlns:w16se="http://schemas.microsoft.com/office/word/2015/wordml/symex" xmlns:wpg="http://schemas.microsoft.com/office/word/2010/wordprocessingGroup" xmlns:wpi="http://schemas.microsoft.com/office/word/2010/wordprocessingInk" xmlns:wne="http://schemas.microsoft.com/office/word/2006/wordml" xmlns:wps="http://schemas.microsoft.com/office/word/2010/wordprocessingShape" mc:Ignorable="w14 w15 w16se wp14">
   <w:footnote w:type="separator" w:id="-1">
     <w:p>
       <w:r>
@@ -358,7 +373,7 @@
 </file>
 
 <file path=word/header1.xml><?xml version="1.0" encoding="utf-8"?>
-<w:hdr xmlns:wpc="http://schemas.microsoft.com/office/word/2010/wordprocessingCanvas" xmlns:cx="http://schemas.microsoft.com/office/drawing/2014/chartex" xmlns:cx1="http://schemas.microsoft.com/office/drawing/2015/9/8/chartex" xmlns:cx2="http://schemas.microsoft.com/office/drawing/2015/10/21/chartex" xmlns:cx3="http://schemas.microsoft.com/office/drawing/2016/5/9/chartex" xmlns:cx4="http://schemas.microsoft.com/office/drawing/2016/5/10/chartex" xmlns:cx5="http://schemas.microsoft.com/office/drawing/2016/5/11/chartex" xmlns:cx6="http://schemas.microsoft.com/office/drawing/2016/5/12/chartex" xmlns:cx7="http://schemas.microsoft.com/office/drawing/2016/5/13/chartex" xmlns:cx8="http://schemas.microsoft.com/office/drawing/2016/5/14/chartex" xmlns:mc="http://schemas.openxmlformats.org/markup-compatibility/2006" xmlns:aink="http://schemas.microsoft.com/office/drawing/2016/ink" xmlns:am3d="http://schemas.microsoft.com/office/drawing/2017/model3d" xmlns:o="urn:schemas-microsoft-com:office:office" xmlns:r="http://schemas.openxmlformats.org/officeDocument/2006/relationships" xmlns:m="http://schemas.openxmlformats.org/officeDocument/2006/math" xmlns:v="urn:schemas-microsoft-com:vml" xmlns:wp14="http://schemas.microsoft.com/office/word/2010/wordprocessingDrawing" xmlns:wp="http://schemas.openxmlformats.org/drawingml/2006/wordprocessingDrawing" xmlns:w10="urn:schemas-microsoft-com:office:word" xmlns:w="http://schemas.openxmlformats.org/wordprocessingml/2006/main" xmlns:w14="http://schemas.microsoft.com/office/word/2010/wordml" xmlns:w15="http://schemas.microsoft.com/office/word/2012/wordml" xmlns:w16cid="http://schemas.microsoft.com/office/word/2016/wordml/cid" xmlns:w16se="http://schemas.microsoft.com/office/word/2015/wordml/symex" xmlns:wpg="http://schemas.microsoft.com/office/word/2010/wordprocessingGroup" xmlns:wpi="http://schemas.microsoft.com/office/word/2010/wordprocessingInk" xmlns:wne="http://schemas.microsoft.com/office/word/2006/wordml" xmlns:wps="http://schemas.microsoft.com/office/word/2010/wordprocessingShape" mc:Ignorable="w14 w15 w16se w16cid wp14">
+<w:hdr xmlns:wpc="http://schemas.microsoft.com/office/word/2010/wordprocessingCanvas" xmlns:cx="http://schemas.microsoft.com/office/drawing/2014/chartex" xmlns:cx1="http://schemas.microsoft.com/office/drawing/2015/9/8/chartex" xmlns:mc="http://schemas.openxmlformats.org/markup-compatibility/2006" xmlns:o="urn:schemas-microsoft-com:office:office" xmlns:r="http://schemas.openxmlformats.org/officeDocument/2006/relationships" xmlns:m="http://schemas.openxmlformats.org/officeDocument/2006/math" xmlns:v="urn:schemas-microsoft-com:vml" xmlns:wp14="http://schemas.microsoft.com/office/word/2010/wordprocessingDrawing" xmlns:wp="http://schemas.openxmlformats.org/drawingml/2006/wordprocessingDrawing" xmlns:w10="urn:schemas-microsoft-com:office:word" xmlns:w="http://schemas.openxmlformats.org/wordprocessingml/2006/main" xmlns:w14="http://schemas.microsoft.com/office/word/2010/wordml" xmlns:w15="http://schemas.microsoft.com/office/word/2012/wordml" xmlns:w16se="http://schemas.microsoft.com/office/word/2015/wordml/symex" xmlns:wpg="http://schemas.microsoft.com/office/word/2010/wordprocessingGroup" xmlns:wpi="http://schemas.microsoft.com/office/word/2010/wordprocessingInk" xmlns:wne="http://schemas.microsoft.com/office/word/2006/wordml" xmlns:wps="http://schemas.microsoft.com/office/word/2010/wordprocessingShape" mc:Ignorable="w14 w15 w16se wp14">
   <w:sdt>
     <w:sdtPr>
       <w:id w:val="-1530716970"/>
@@ -400,7 +415,7 @@
 </file>
 
 <file path=word/numbering.xml><?xml version="1.0" encoding="utf-8"?>
-<w:numbering xmlns:wpc="http://schemas.microsoft.com/office/word/2010/wordprocessingCanvas" xmlns:cx="http://schemas.microsoft.com/office/drawing/2014/chartex" xmlns:cx1="http://schemas.microsoft.com/office/drawing/2015/9/8/chartex" xmlns:cx2="http://schemas.microsoft.com/office/drawing/2015/10/21/chartex" xmlns:cx3="http://schemas.microsoft.com/office/drawing/2016/5/9/chartex" xmlns:cx4="http://schemas.microsoft.com/office/drawing/2016/5/10/chartex" xmlns:cx5="http://schemas.microsoft.com/office/drawing/2016/5/11/chartex" xmlns:cx6="http://schemas.microsoft.com/office/drawing/2016/5/12/chartex" xmlns:cx7="http://schemas.microsoft.com/office/drawing/2016/5/13/chartex" xmlns:cx8="http://schemas.microsoft.com/office/drawing/2016/5/14/chartex" xmlns:mc="http://schemas.openxmlformats.org/markup-compatibility/2006" xmlns:aink="http://schemas.microsoft.com/office/drawing/2016/ink" xmlns:am3d="http://schemas.microsoft.com/office/drawing/2017/model3d" xmlns:o="urn:schemas-microsoft-com:office:office" xmlns:r="http://schemas.openxmlformats.org/officeDocument/2006/relationships" xmlns:m="http://schemas.openxmlformats.org/officeDocument/2006/math" xmlns:v="urn:schemas-microsoft-com:vml" xmlns:wp14="http://schemas.microsoft.com/office/word/2010/wordprocessingDrawing" xmlns:wp="http://schemas.openxmlformats.org/drawingml/2006/wordprocessingDrawing" xmlns:w10="urn:schemas-microsoft-com:office:word" xmlns:w="http://schemas.openxmlformats.org/wordprocessingml/2006/main" xmlns:w14="http://schemas.microsoft.com/office/word/2010/wordml" xmlns:w15="http://schemas.microsoft.com/office/word/2012/wordml" xmlns:w16cid="http://schemas.microsoft.com/office/word/2016/wordml/cid" xmlns:w16se="http://schemas.microsoft.com/office/word/2015/wordml/symex" xmlns:wpg="http://schemas.microsoft.com/office/word/2010/wordprocessingGroup" xmlns:wpi="http://schemas.microsoft.com/office/word/2010/wordprocessingInk" xmlns:wne="http://schemas.microsoft.com/office/word/2006/wordml" xmlns:wps="http://schemas.microsoft.com/office/word/2010/wordprocessingShape" mc:Ignorable="w14 w15 w16se w16cid wp14">
+<w:numbering xmlns:wpc="http://schemas.microsoft.com/office/word/2010/wordprocessingCanvas" xmlns:cx="http://schemas.microsoft.com/office/drawing/2014/chartex" xmlns:cx1="http://schemas.microsoft.com/office/drawing/2015/9/8/chartex" xmlns:mc="http://schemas.openxmlformats.org/markup-compatibility/2006" xmlns:o="urn:schemas-microsoft-com:office:office" xmlns:r="http://schemas.openxmlformats.org/officeDocument/2006/relationships" xmlns:m="http://schemas.openxmlformats.org/officeDocument/2006/math" xmlns:v="urn:schemas-microsoft-com:vml" xmlns:wp14="http://schemas.microsoft.com/office/word/2010/wordprocessingDrawing" xmlns:wp="http://schemas.openxmlformats.org/drawingml/2006/wordprocessingDrawing" xmlns:w10="urn:schemas-microsoft-com:office:word" xmlns:w="http://schemas.openxmlformats.org/wordprocessingml/2006/main" xmlns:w14="http://schemas.microsoft.com/office/word/2010/wordml" xmlns:w15="http://schemas.microsoft.com/office/word/2012/wordml" xmlns:w16se="http://schemas.microsoft.com/office/word/2015/wordml/symex" xmlns:wpg="http://schemas.microsoft.com/office/word/2010/wordprocessingGroup" xmlns:wpi="http://schemas.microsoft.com/office/word/2010/wordprocessingInk" xmlns:wne="http://schemas.microsoft.com/office/word/2006/wordml" xmlns:wps="http://schemas.microsoft.com/office/word/2010/wordprocessingShape" mc:Ignorable="w14 w15 w16se wp14">
   <w:abstractNum w:abstractNumId="0" w15:restartNumberingAfterBreak="0">
     <w:nsid w:val="170CD2DE"/>
     <w:multiLevelType w:val="multilevel"/>
@@ -619,7 +634,7 @@
 </file>
 
 <file path=word/styles.xml><?xml version="1.0" encoding="utf-8"?>
-<w:styles xmlns:mc="http://schemas.openxmlformats.org/markup-compatibility/2006" xmlns:r="http://schemas.openxmlformats.org/officeDocument/2006/relationships" xmlns:w="http://schemas.openxmlformats.org/wordprocessingml/2006/main" xmlns:w14="http://schemas.microsoft.com/office/word/2010/wordml" xmlns:w15="http://schemas.microsoft.com/office/word/2012/wordml" xmlns:w16cid="http://schemas.microsoft.com/office/word/2016/wordml/cid" xmlns:w16se="http://schemas.microsoft.com/office/word/2015/wordml/symex" mc:Ignorable="w14 w15 w16se w16cid">
+<w:styles xmlns:mc="http://schemas.openxmlformats.org/markup-compatibility/2006" xmlns:r="http://schemas.openxmlformats.org/officeDocument/2006/relationships" xmlns:w="http://schemas.openxmlformats.org/wordprocessingml/2006/main" xmlns:w14="http://schemas.microsoft.com/office/word/2010/wordml" xmlns:w15="http://schemas.microsoft.com/office/word/2012/wordml" xmlns:w16se="http://schemas.microsoft.com/office/word/2015/wordml/symex" mc:Ignorable="w14 w15 w16se">
   <w:docDefaults>
     <w:rPrDefault>
       <w:rPr>
@@ -635,7 +650,7 @@
       </w:pPr>
     </w:pPrDefault>
   </w:docDefaults>
-  <w:latentStyles w:defLockedState="0" w:defUIPriority="0" w:defSemiHidden="0" w:defUnhideWhenUsed="0" w:defQFormat="0" w:count="377">
+  <w:latentStyles w:defLockedState="0" w:defUIPriority="0" w:defSemiHidden="0" w:defUnhideWhenUsed="0" w:defQFormat="0" w:count="371">
     <w:lsdException w:name="index 1" w:semiHidden="1" w:unhideWhenUsed="1"/>
     <w:lsdException w:name="index 7" w:semiHidden="1" w:unhideWhenUsed="1"/>
     <w:lsdException w:name="index 8" w:semiHidden="1" w:unhideWhenUsed="1"/>
@@ -963,12 +978,6 @@
     <w:lsdException w:name="List Table 5 Dark Accent 6" w:uiPriority="50"/>
     <w:lsdException w:name="List Table 6 Colorful Accent 6" w:uiPriority="51"/>
     <w:lsdException w:name="List Table 7 Colorful Accent 6" w:uiPriority="52"/>
-    <w:lsdException w:name="Mention" w:semiHidden="1" w:uiPriority="99" w:unhideWhenUsed="1"/>
-    <w:lsdException w:name="Smart Hyperlink" w:semiHidden="1" w:uiPriority="99" w:unhideWhenUsed="1"/>
-    <w:lsdException w:name="Hashtag" w:semiHidden="1" w:uiPriority="99" w:unhideWhenUsed="1"/>
-    <w:lsdException w:name="Unresolved Mention" w:semiHidden="1" w:uiPriority="99" w:unhideWhenUsed="1"/>
-    <w:lsdException w:name="Smart Link" w:semiHidden="1" w:uiPriority="99" w:unhideWhenUsed="1"/>
-    <w:lsdException w:name="Smart Link Error" w:semiHidden="1" w:uiPriority="99" w:unhideWhenUsed="1"/>
   </w:latentStyles>
   <w:style w:type="paragraph" w:default="1" w:styleId="Normal">
     <w:name w:val="Normal"/>
@@ -1200,7 +1209,10 @@
     <w:next w:val="Brdtekst"/>
     <w:link w:val="FirstParagraphTegn"/>
     <w:qFormat/>
-    <w:rsid w:val="003A04F6"/>
+    <w:rsid w:val="008F6D5B"/>
+    <w:pPr>
+      <w:ind w:firstLine="0"/>
+    </w:pPr>
   </w:style>
   <w:style w:type="paragraph" w:customStyle="1" w:styleId="Compact">
     <w:name w:val="Compact"/>
@@ -1797,7 +1809,7 @@
     <w:name w:val="First Paragraph Tegn"/>
     <w:basedOn w:val="BrdtekstTegn"/>
     <w:link w:val="FirstParagraph"/>
-    <w:rsid w:val="003A04F6"/>
+    <w:rsid w:val="008F6D5B"/>
     <w:rPr>
       <w:rFonts w:ascii="Times New Roman" w:hAnsi="Times New Roman"/>
       <w:color w:val="000000" w:themeColor="text1"/>

--- a/resources/manuscript_word_template.docx
+++ b/resources/manuscript_word_template.docx
@@ -1,6 +1,6 @@
 
 <file path=word/document.xml><?xml version="1.0" encoding="utf-8"?>
-<w:document xmlns:wpc="http://schemas.microsoft.com/office/word/2010/wordprocessingCanvas" xmlns:cx="http://schemas.microsoft.com/office/drawing/2014/chartex" xmlns:cx1="http://schemas.microsoft.com/office/drawing/2015/9/8/chartex" xmlns:mc="http://schemas.openxmlformats.org/markup-compatibility/2006" xmlns:o="urn:schemas-microsoft-com:office:office" xmlns:r="http://schemas.openxmlformats.org/officeDocument/2006/relationships" xmlns:m="http://schemas.openxmlformats.org/officeDocument/2006/math" xmlns:v="urn:schemas-microsoft-com:vml" xmlns:wp14="http://schemas.microsoft.com/office/word/2010/wordprocessingDrawing" xmlns:wp="http://schemas.openxmlformats.org/drawingml/2006/wordprocessingDrawing" xmlns:w10="urn:schemas-microsoft-com:office:word" xmlns:w="http://schemas.openxmlformats.org/wordprocessingml/2006/main" xmlns:w14="http://schemas.microsoft.com/office/word/2010/wordml" xmlns:w15="http://schemas.microsoft.com/office/word/2012/wordml" xmlns:w16se="http://schemas.microsoft.com/office/word/2015/wordml/symex" xmlns:wpg="http://schemas.microsoft.com/office/word/2010/wordprocessingGroup" xmlns:wpi="http://schemas.microsoft.com/office/word/2010/wordprocessingInk" xmlns:wne="http://schemas.microsoft.com/office/word/2006/wordml" xmlns:wps="http://schemas.microsoft.com/office/word/2010/wordprocessingShape" mc:Ignorable="w14 w15 w16se wp14">
+<w:document xmlns:wpc="http://schemas.microsoft.com/office/word/2010/wordprocessingCanvas" xmlns:cx="http://schemas.microsoft.com/office/drawing/2014/chartex" xmlns:cx1="http://schemas.microsoft.com/office/drawing/2015/9/8/chartex" xmlns:cx2="http://schemas.microsoft.com/office/drawing/2015/10/21/chartex" xmlns:cx3="http://schemas.microsoft.com/office/drawing/2016/5/9/chartex" xmlns:cx4="http://schemas.microsoft.com/office/drawing/2016/5/10/chartex" xmlns:cx5="http://schemas.microsoft.com/office/drawing/2016/5/11/chartex" xmlns:cx6="http://schemas.microsoft.com/office/drawing/2016/5/12/chartex" xmlns:cx7="http://schemas.microsoft.com/office/drawing/2016/5/13/chartex" xmlns:cx8="http://schemas.microsoft.com/office/drawing/2016/5/14/chartex" xmlns:mc="http://schemas.openxmlformats.org/markup-compatibility/2006" xmlns:aink="http://schemas.microsoft.com/office/drawing/2016/ink" xmlns:am3d="http://schemas.microsoft.com/office/drawing/2017/model3d" xmlns:o="urn:schemas-microsoft-com:office:office" xmlns:r="http://schemas.openxmlformats.org/officeDocument/2006/relationships" xmlns:m="http://schemas.openxmlformats.org/officeDocument/2006/math" xmlns:v="urn:schemas-microsoft-com:vml" xmlns:wp14="http://schemas.microsoft.com/office/word/2010/wordprocessingDrawing" xmlns:wp="http://schemas.openxmlformats.org/drawingml/2006/wordprocessingDrawing" xmlns:w10="urn:schemas-microsoft-com:office:word" xmlns:w="http://schemas.openxmlformats.org/wordprocessingml/2006/main" xmlns:w14="http://schemas.microsoft.com/office/word/2010/wordml" xmlns:w15="http://schemas.microsoft.com/office/word/2012/wordml" xmlns:w16cid="http://schemas.microsoft.com/office/word/2016/wordml/cid" xmlns:w16se="http://schemas.microsoft.com/office/word/2015/wordml/symex" xmlns:wpg="http://schemas.microsoft.com/office/word/2010/wordprocessingGroup" xmlns:wpi="http://schemas.microsoft.com/office/word/2010/wordprocessingInk" xmlns:wne="http://schemas.microsoft.com/office/word/2006/wordml" xmlns:wps="http://schemas.microsoft.com/office/word/2010/wordprocessingShape" mc:Ignorable="w14 w15 w16se w16cid wp14">
   <w:body>
     <w:p>
       <w:pPr>
@@ -49,94 +49,78 @@
         <w:pStyle w:val="affiliationstyle"/>
       </w:pPr>
       <w:r>
-        <w:t xml:space="preserve">Affiliation </w:t>
+        <w:t>Affiliation nr 1</w:t>
+      </w:r>
+    </w:p>
+    <w:p>
+      <w:pPr>
+        <w:pStyle w:val="affiliationstyle"/>
+      </w:pPr>
+      <w:r>
+        <w:t>Affiliation nr 2</w:t>
+      </w:r>
+    </w:p>
+    <w:p>
+      <w:pPr>
+        <w:pStyle w:val="correspondencestyle"/>
+      </w:pPr>
+      <w:r>
+        <w:t>This is correspondence</w:t>
+      </w:r>
+    </w:p>
+    <w:p>
+      <w:pPr>
+        <w:pStyle w:val="correspondencestyle"/>
+      </w:pPr>
+    </w:p>
+    <w:p>
+      <w:pPr>
+        <w:pStyle w:val="correspondencestyle"/>
+      </w:pPr>
+    </w:p>
+    <w:p>
+      <w:pPr>
+        <w:pStyle w:val="correspondencestyle"/>
+      </w:pPr>
+    </w:p>
+    <w:p>
+      <w:pPr>
+        <w:pStyle w:val="runningtitlestyle"/>
+      </w:pPr>
+      <w:r>
+        <w:t>This is the running title</w:t>
+      </w:r>
+    </w:p>
+    <w:p>
+      <w:pPr>
+        <w:pStyle w:val="keywordstyle"/>
+      </w:pPr>
+      <w:r>
+        <w:t>These are the keywords</w:t>
+      </w:r>
+    </w:p>
+    <w:p>
+      <w:pPr>
+        <w:pStyle w:val="keywordstyle"/>
+      </w:pPr>
+    </w:p>
+    <w:p>
+      <w:pPr>
+        <w:pStyle w:val="keywordstyle"/>
+      </w:pPr>
+    </w:p>
+    <w:p>
+      <w:pPr>
+        <w:pStyle w:val="changelogstyle"/>
+      </w:pPr>
+      <w:r>
+        <w:t xml:space="preserve">This is the </w:t>
       </w:r>
       <w:proofErr w:type="spellStart"/>
       <w:r>
-        <w:t>nr</w:t>
+        <w:t>changelog_style</w:t>
       </w:r>
       <w:proofErr w:type="spellEnd"/>
-      <w:r>
-        <w:t xml:space="preserve"> 1</w:t>
-      </w:r>
-    </w:p>
-    <w:p>
-      <w:pPr>
-        <w:pStyle w:val="affiliationstyle"/>
-      </w:pPr>
-      <w:r>
-        <w:t xml:space="preserve">Affiliation </w:t>
-      </w:r>
-      <w:proofErr w:type="spellStart"/>
-      <w:r>
-        <w:t>nr</w:t>
-      </w:r>
-      <w:proofErr w:type="spellEnd"/>
-      <w:r>
-        <w:t xml:space="preserve"> 2</w:t>
-      </w:r>
-    </w:p>
-    <w:p>
-      <w:pPr>
-        <w:pStyle w:val="correspondencestyle"/>
-      </w:pPr>
-      <w:r>
-        <w:t>This is correspondence</w:t>
-      </w:r>
-    </w:p>
-    <w:p>
-      <w:pPr>
-        <w:pStyle w:val="correspondencestyle"/>
-      </w:pPr>
-    </w:p>
-    <w:p>
-      <w:pPr>
-        <w:pStyle w:val="correspondencestyle"/>
-      </w:pPr>
-    </w:p>
-    <w:p>
-      <w:pPr>
-        <w:pStyle w:val="correspondencestyle"/>
-      </w:pPr>
-    </w:p>
-    <w:p>
-      <w:pPr>
-        <w:pStyle w:val="runningtitlestyle"/>
-      </w:pPr>
-      <w:r>
-        <w:t>This is the running title</w:t>
-      </w:r>
-    </w:p>
-    <w:p>
-      <w:pPr>
-        <w:pStyle w:val="keywordstyle"/>
-      </w:pPr>
-      <w:r>
-        <w:t>These are the keywords</w:t>
-      </w:r>
-    </w:p>
-    <w:p>
-      <w:pPr>
-        <w:pStyle w:val="keywordstyle"/>
-      </w:pPr>
-    </w:p>
-    <w:p>
-      <w:pPr>
-        <w:pStyle w:val="keywordstyle"/>
-      </w:pPr>
-    </w:p>
-    <w:p>
-      <w:pPr>
-        <w:pStyle w:val="changelogstyle"/>
-      </w:pPr>
-      <w:r>
-        <w:t xml:space="preserve">This is the </w:t>
-      </w:r>
-      <w:proofErr w:type="spellStart"/>
-      <w:r>
-        <w:t>changelog_style</w:t>
-      </w:r>
-      <w:proofErr w:type="spellEnd"/>
     </w:p>
     <w:p>
       <w:pPr>
@@ -169,20 +153,26 @@
         <w:pStyle w:val="FirstParagraph"/>
       </w:pPr>
       <w:r>
-        <w:t>First s</w:t>
+        <w:t>First section</w:t>
+      </w:r>
+    </w:p>
+    <w:p>
+      <w:pPr>
+        <w:pStyle w:val="Brdtekst"/>
+      </w:pPr>
+      <w:r>
+        <w:t>This is an R M</w:t>
       </w:r>
       <w:bookmarkStart w:id="1" w:name="_GoBack"/>
       <w:bookmarkEnd w:id="1"/>
       <w:r>
-        <w:t>ection</w:t>
-      </w:r>
-    </w:p>
-    <w:p>
-      <w:pPr>
-        <w:pStyle w:val="Brdtekst"/>
-      </w:pPr>
-      <w:r>
-        <w:t xml:space="preserve">This is an R Markdown document. Markdown is a simple formatting syntax for authoring HTML, PDF, and MS Word documents. For more details on using R Markdown see </w:t>
+        <w:t xml:space="preserve">arkdown document. Markdown is a simple formatting syntax for authoring HTML, PDF, and </w:t>
+      </w:r>
+      <w:r>
+        <w:t>MS</w:t>
+      </w:r>
+      <w:r>
+        <w:t xml:space="preserve"> Word documents. For more details on using R Markdown see </w:t>
       </w:r>
       <w:hyperlink r:id="rId7">
         <w:r>
@@ -216,7 +206,15 @@
         <w:t>Knit</w:t>
       </w:r>
       <w:r>
-        <w:t xml:space="preserve"> button a document will be generated that includes both content as well as the output of any embedded R code chunks within the document. You can embed an R code chunk like this:</w:t>
+        <w:t xml:space="preserve"> </w:t>
+      </w:r>
+      <w:proofErr w:type="gramStart"/>
+      <w:r>
+        <w:t>button</w:t>
+      </w:r>
+      <w:proofErr w:type="gramEnd"/>
+      <w:r>
+        <w:t xml:space="preserve"> a document will be generated that includes both content as well as the output of any embedded R code chunks within the document. You can embed an R code chunk like this:</w:t>
       </w:r>
     </w:p>
     <w:p>
@@ -329,7 +327,7 @@
 </file>
 
 <file path=word/endnotes.xml><?xml version="1.0" encoding="utf-8"?>
-<w:endnotes xmlns:wpc="http://schemas.microsoft.com/office/word/2010/wordprocessingCanvas" xmlns:cx="http://schemas.microsoft.com/office/drawing/2014/chartex" xmlns:cx1="http://schemas.microsoft.com/office/drawing/2015/9/8/chartex" xmlns:mc="http://schemas.openxmlformats.org/markup-compatibility/2006" xmlns:o="urn:schemas-microsoft-com:office:office" xmlns:r="http://schemas.openxmlformats.org/officeDocument/2006/relationships" xmlns:m="http://schemas.openxmlformats.org/officeDocument/2006/math" xmlns:v="urn:schemas-microsoft-com:vml" xmlns:wp14="http://schemas.microsoft.com/office/word/2010/wordprocessingDrawing" xmlns:wp="http://schemas.openxmlformats.org/drawingml/2006/wordprocessingDrawing" xmlns:w10="urn:schemas-microsoft-com:office:word" xmlns:w="http://schemas.openxmlformats.org/wordprocessingml/2006/main" xmlns:w14="http://schemas.microsoft.com/office/word/2010/wordml" xmlns:w15="http://schemas.microsoft.com/office/word/2012/wordml" xmlns:w16se="http://schemas.microsoft.com/office/word/2015/wordml/symex" xmlns:wpg="http://schemas.microsoft.com/office/word/2010/wordprocessingGroup" xmlns:wpi="http://schemas.microsoft.com/office/word/2010/wordprocessingInk" xmlns:wne="http://schemas.microsoft.com/office/word/2006/wordml" xmlns:wps="http://schemas.microsoft.com/office/word/2010/wordprocessingShape" mc:Ignorable="w14 w15 w16se wp14">
+<w:endnotes xmlns:wpc="http://schemas.microsoft.com/office/word/2010/wordprocessingCanvas" xmlns:cx="http://schemas.microsoft.com/office/drawing/2014/chartex" xmlns:cx1="http://schemas.microsoft.com/office/drawing/2015/9/8/chartex" xmlns:cx2="http://schemas.microsoft.com/office/drawing/2015/10/21/chartex" xmlns:cx3="http://schemas.microsoft.com/office/drawing/2016/5/9/chartex" xmlns:cx4="http://schemas.microsoft.com/office/drawing/2016/5/10/chartex" xmlns:cx5="http://schemas.microsoft.com/office/drawing/2016/5/11/chartex" xmlns:cx6="http://schemas.microsoft.com/office/drawing/2016/5/12/chartex" xmlns:cx7="http://schemas.microsoft.com/office/drawing/2016/5/13/chartex" xmlns:cx8="http://schemas.microsoft.com/office/drawing/2016/5/14/chartex" xmlns:mc="http://schemas.openxmlformats.org/markup-compatibility/2006" xmlns:aink="http://schemas.microsoft.com/office/drawing/2016/ink" xmlns:am3d="http://schemas.microsoft.com/office/drawing/2017/model3d" xmlns:o="urn:schemas-microsoft-com:office:office" xmlns:r="http://schemas.openxmlformats.org/officeDocument/2006/relationships" xmlns:m="http://schemas.openxmlformats.org/officeDocument/2006/math" xmlns:v="urn:schemas-microsoft-com:vml" xmlns:wp14="http://schemas.microsoft.com/office/word/2010/wordprocessingDrawing" xmlns:wp="http://schemas.openxmlformats.org/drawingml/2006/wordprocessingDrawing" xmlns:w10="urn:schemas-microsoft-com:office:word" xmlns:w="http://schemas.openxmlformats.org/wordprocessingml/2006/main" xmlns:w14="http://schemas.microsoft.com/office/word/2010/wordml" xmlns:w15="http://schemas.microsoft.com/office/word/2012/wordml" xmlns:w16cid="http://schemas.microsoft.com/office/word/2016/wordml/cid" xmlns:w16se="http://schemas.microsoft.com/office/word/2015/wordml/symex" xmlns:wpg="http://schemas.microsoft.com/office/word/2010/wordprocessingGroup" xmlns:wpi="http://schemas.microsoft.com/office/word/2010/wordprocessingInk" xmlns:wne="http://schemas.microsoft.com/office/word/2006/wordml" xmlns:wps="http://schemas.microsoft.com/office/word/2010/wordprocessingShape" mc:Ignorable="w14 w15 w16se w16cid wp14">
   <w:endnote w:type="separator" w:id="-1">
     <w:p>
       <w:pPr>
@@ -354,7 +352,7 @@
 </file>
 
 <file path=word/footnotes.xml><?xml version="1.0" encoding="utf-8"?>
-<w:footnotes xmlns:wpc="http://schemas.microsoft.com/office/word/2010/wordprocessingCanvas" xmlns:cx="http://schemas.microsoft.com/office/drawing/2014/chartex" xmlns:cx1="http://schemas.microsoft.com/office/drawing/2015/9/8/chartex" xmlns:mc="http://schemas.openxmlformats.org/markup-compatibility/2006" xmlns:o="urn:schemas-microsoft-com:office:office" xmlns:r="http://schemas.openxmlformats.org/officeDocument/2006/relationships" xmlns:m="http://schemas.openxmlformats.org/officeDocument/2006/math" xmlns:v="urn:schemas-microsoft-com:vml" xmlns:wp14="http://schemas.microsoft.com/office/word/2010/wordprocessingDrawing" xmlns:wp="http://schemas.openxmlformats.org/drawingml/2006/wordprocessingDrawing" xmlns:w10="urn:schemas-microsoft-com:office:word" xmlns:w="http://schemas.openxmlformats.org/wordprocessingml/2006/main" xmlns:w14="http://schemas.microsoft.com/office/word/2010/wordml" xmlns:w15="http://schemas.microsoft.com/office/word/2012/wordml" xmlns:w16se="http://schemas.microsoft.com/office/word/2015/wordml/symex" xmlns:wpg="http://schemas.microsoft.com/office/word/2010/wordprocessingGroup" xmlns:wpi="http://schemas.microsoft.com/office/word/2010/wordprocessingInk" xmlns:wne="http://schemas.microsoft.com/office/word/2006/wordml" xmlns:wps="http://schemas.microsoft.com/office/word/2010/wordprocessingShape" mc:Ignorable="w14 w15 w16se wp14">
+<w:footnotes xmlns:wpc="http://schemas.microsoft.com/office/word/2010/wordprocessingCanvas" xmlns:cx="http://schemas.microsoft.com/office/drawing/2014/chartex" xmlns:cx1="http://schemas.microsoft.com/office/drawing/2015/9/8/chartex" xmlns:cx2="http://schemas.microsoft.com/office/drawing/2015/10/21/chartex" xmlns:cx3="http://schemas.microsoft.com/office/drawing/2016/5/9/chartex" xmlns:cx4="http://schemas.microsoft.com/office/drawing/2016/5/10/chartex" xmlns:cx5="http://schemas.microsoft.com/office/drawing/2016/5/11/chartex" xmlns:cx6="http://schemas.microsoft.com/office/drawing/2016/5/12/chartex" xmlns:cx7="http://schemas.microsoft.com/office/drawing/2016/5/13/chartex" xmlns:cx8="http://schemas.microsoft.com/office/drawing/2016/5/14/chartex" xmlns:mc="http://schemas.openxmlformats.org/markup-compatibility/2006" xmlns:aink="http://schemas.microsoft.com/office/drawing/2016/ink" xmlns:am3d="http://schemas.microsoft.com/office/drawing/2017/model3d" xmlns:o="urn:schemas-microsoft-com:office:office" xmlns:r="http://schemas.openxmlformats.org/officeDocument/2006/relationships" xmlns:m="http://schemas.openxmlformats.org/officeDocument/2006/math" xmlns:v="urn:schemas-microsoft-com:vml" xmlns:wp14="http://schemas.microsoft.com/office/word/2010/wordprocessingDrawing" xmlns:wp="http://schemas.openxmlformats.org/drawingml/2006/wordprocessingDrawing" xmlns:w10="urn:schemas-microsoft-com:office:word" xmlns:w="http://schemas.openxmlformats.org/wordprocessingml/2006/main" xmlns:w14="http://schemas.microsoft.com/office/word/2010/wordml" xmlns:w15="http://schemas.microsoft.com/office/word/2012/wordml" xmlns:w16cid="http://schemas.microsoft.com/office/word/2016/wordml/cid" xmlns:w16se="http://schemas.microsoft.com/office/word/2015/wordml/symex" xmlns:wpg="http://schemas.microsoft.com/office/word/2010/wordprocessingGroup" xmlns:wpi="http://schemas.microsoft.com/office/word/2010/wordprocessingInk" xmlns:wne="http://schemas.microsoft.com/office/word/2006/wordml" xmlns:wps="http://schemas.microsoft.com/office/word/2010/wordprocessingShape" mc:Ignorable="w14 w15 w16se w16cid wp14">
   <w:footnote w:type="separator" w:id="-1">
     <w:p>
       <w:r>
@@ -373,7 +371,7 @@
 </file>
 
 <file path=word/header1.xml><?xml version="1.0" encoding="utf-8"?>
-<w:hdr xmlns:wpc="http://schemas.microsoft.com/office/word/2010/wordprocessingCanvas" xmlns:cx="http://schemas.microsoft.com/office/drawing/2014/chartex" xmlns:cx1="http://schemas.microsoft.com/office/drawing/2015/9/8/chartex" xmlns:mc="http://schemas.openxmlformats.org/markup-compatibility/2006" xmlns:o="urn:schemas-microsoft-com:office:office" xmlns:r="http://schemas.openxmlformats.org/officeDocument/2006/relationships" xmlns:m="http://schemas.openxmlformats.org/officeDocument/2006/math" xmlns:v="urn:schemas-microsoft-com:vml" xmlns:wp14="http://schemas.microsoft.com/office/word/2010/wordprocessingDrawing" xmlns:wp="http://schemas.openxmlformats.org/drawingml/2006/wordprocessingDrawing" xmlns:w10="urn:schemas-microsoft-com:office:word" xmlns:w="http://schemas.openxmlformats.org/wordprocessingml/2006/main" xmlns:w14="http://schemas.microsoft.com/office/word/2010/wordml" xmlns:w15="http://schemas.microsoft.com/office/word/2012/wordml" xmlns:w16se="http://schemas.microsoft.com/office/word/2015/wordml/symex" xmlns:wpg="http://schemas.microsoft.com/office/word/2010/wordprocessingGroup" xmlns:wpi="http://schemas.microsoft.com/office/word/2010/wordprocessingInk" xmlns:wne="http://schemas.microsoft.com/office/word/2006/wordml" xmlns:wps="http://schemas.microsoft.com/office/word/2010/wordprocessingShape" mc:Ignorable="w14 w15 w16se wp14">
+<w:hdr xmlns:wpc="http://schemas.microsoft.com/office/word/2010/wordprocessingCanvas" xmlns:cx="http://schemas.microsoft.com/office/drawing/2014/chartex" xmlns:cx1="http://schemas.microsoft.com/office/drawing/2015/9/8/chartex" xmlns:cx2="http://schemas.microsoft.com/office/drawing/2015/10/21/chartex" xmlns:cx3="http://schemas.microsoft.com/office/drawing/2016/5/9/chartex" xmlns:cx4="http://schemas.microsoft.com/office/drawing/2016/5/10/chartex" xmlns:cx5="http://schemas.microsoft.com/office/drawing/2016/5/11/chartex" xmlns:cx6="http://schemas.microsoft.com/office/drawing/2016/5/12/chartex" xmlns:cx7="http://schemas.microsoft.com/office/drawing/2016/5/13/chartex" xmlns:cx8="http://schemas.microsoft.com/office/drawing/2016/5/14/chartex" xmlns:mc="http://schemas.openxmlformats.org/markup-compatibility/2006" xmlns:aink="http://schemas.microsoft.com/office/drawing/2016/ink" xmlns:am3d="http://schemas.microsoft.com/office/drawing/2017/model3d" xmlns:o="urn:schemas-microsoft-com:office:office" xmlns:r="http://schemas.openxmlformats.org/officeDocument/2006/relationships" xmlns:m="http://schemas.openxmlformats.org/officeDocument/2006/math" xmlns:v="urn:schemas-microsoft-com:vml" xmlns:wp14="http://schemas.microsoft.com/office/word/2010/wordprocessingDrawing" xmlns:wp="http://schemas.openxmlformats.org/drawingml/2006/wordprocessingDrawing" xmlns:w10="urn:schemas-microsoft-com:office:word" xmlns:w="http://schemas.openxmlformats.org/wordprocessingml/2006/main" xmlns:w14="http://schemas.microsoft.com/office/word/2010/wordml" xmlns:w15="http://schemas.microsoft.com/office/word/2012/wordml" xmlns:w16cid="http://schemas.microsoft.com/office/word/2016/wordml/cid" xmlns:w16se="http://schemas.microsoft.com/office/word/2015/wordml/symex" xmlns:wpg="http://schemas.microsoft.com/office/word/2010/wordprocessingGroup" xmlns:wpi="http://schemas.microsoft.com/office/word/2010/wordprocessingInk" xmlns:wne="http://schemas.microsoft.com/office/word/2006/wordml" xmlns:wps="http://schemas.microsoft.com/office/word/2010/wordprocessingShape" mc:Ignorable="w14 w15 w16se w16cid wp14">
   <w:sdt>
     <w:sdtPr>
       <w:id w:val="-1530716970"/>
@@ -415,7 +413,7 @@
 </file>
 
 <file path=word/numbering.xml><?xml version="1.0" encoding="utf-8"?>
-<w:numbering xmlns:wpc="http://schemas.microsoft.com/office/word/2010/wordprocessingCanvas" xmlns:cx="http://schemas.microsoft.com/office/drawing/2014/chartex" xmlns:cx1="http://schemas.microsoft.com/office/drawing/2015/9/8/chartex" xmlns:mc="http://schemas.openxmlformats.org/markup-compatibility/2006" xmlns:o="urn:schemas-microsoft-com:office:office" xmlns:r="http://schemas.openxmlformats.org/officeDocument/2006/relationships" xmlns:m="http://schemas.openxmlformats.org/officeDocument/2006/math" xmlns:v="urn:schemas-microsoft-com:vml" xmlns:wp14="http://schemas.microsoft.com/office/word/2010/wordprocessingDrawing" xmlns:wp="http://schemas.openxmlformats.org/drawingml/2006/wordprocessingDrawing" xmlns:w10="urn:schemas-microsoft-com:office:word" xmlns:w="http://schemas.openxmlformats.org/wordprocessingml/2006/main" xmlns:w14="http://schemas.microsoft.com/office/word/2010/wordml" xmlns:w15="http://schemas.microsoft.com/office/word/2012/wordml" xmlns:w16se="http://schemas.microsoft.com/office/word/2015/wordml/symex" xmlns:wpg="http://schemas.microsoft.com/office/word/2010/wordprocessingGroup" xmlns:wpi="http://schemas.microsoft.com/office/word/2010/wordprocessingInk" xmlns:wne="http://schemas.microsoft.com/office/word/2006/wordml" xmlns:wps="http://schemas.microsoft.com/office/word/2010/wordprocessingShape" mc:Ignorable="w14 w15 w16se wp14">
+<w:numbering xmlns:wpc="http://schemas.microsoft.com/office/word/2010/wordprocessingCanvas" xmlns:cx="http://schemas.microsoft.com/office/drawing/2014/chartex" xmlns:cx1="http://schemas.microsoft.com/office/drawing/2015/9/8/chartex" xmlns:cx2="http://schemas.microsoft.com/office/drawing/2015/10/21/chartex" xmlns:cx3="http://schemas.microsoft.com/office/drawing/2016/5/9/chartex" xmlns:cx4="http://schemas.microsoft.com/office/drawing/2016/5/10/chartex" xmlns:cx5="http://schemas.microsoft.com/office/drawing/2016/5/11/chartex" xmlns:cx6="http://schemas.microsoft.com/office/drawing/2016/5/12/chartex" xmlns:cx7="http://schemas.microsoft.com/office/drawing/2016/5/13/chartex" xmlns:cx8="http://schemas.microsoft.com/office/drawing/2016/5/14/chartex" xmlns:mc="http://schemas.openxmlformats.org/markup-compatibility/2006" xmlns:aink="http://schemas.microsoft.com/office/drawing/2016/ink" xmlns:am3d="http://schemas.microsoft.com/office/drawing/2017/model3d" xmlns:o="urn:schemas-microsoft-com:office:office" xmlns:r="http://schemas.openxmlformats.org/officeDocument/2006/relationships" xmlns:m="http://schemas.openxmlformats.org/officeDocument/2006/math" xmlns:v="urn:schemas-microsoft-com:vml" xmlns:wp14="http://schemas.microsoft.com/office/word/2010/wordprocessingDrawing" xmlns:wp="http://schemas.openxmlformats.org/drawingml/2006/wordprocessingDrawing" xmlns:w10="urn:schemas-microsoft-com:office:word" xmlns:w="http://schemas.openxmlformats.org/wordprocessingml/2006/main" xmlns:w14="http://schemas.microsoft.com/office/word/2010/wordml" xmlns:w15="http://schemas.microsoft.com/office/word/2012/wordml" xmlns:w16cid="http://schemas.microsoft.com/office/word/2016/wordml/cid" xmlns:w16se="http://schemas.microsoft.com/office/word/2015/wordml/symex" xmlns:wpg="http://schemas.microsoft.com/office/word/2010/wordprocessingGroup" xmlns:wpi="http://schemas.microsoft.com/office/word/2010/wordprocessingInk" xmlns:wne="http://schemas.microsoft.com/office/word/2006/wordml" xmlns:wps="http://schemas.microsoft.com/office/word/2010/wordprocessingShape" mc:Ignorable="w14 w15 w16se w16cid wp14">
   <w:abstractNum w:abstractNumId="0" w15:restartNumberingAfterBreak="0">
     <w:nsid w:val="170CD2DE"/>
     <w:multiLevelType w:val="multilevel"/>
@@ -634,7 +632,7 @@
 </file>
 
 <file path=word/styles.xml><?xml version="1.0" encoding="utf-8"?>
-<w:styles xmlns:mc="http://schemas.openxmlformats.org/markup-compatibility/2006" xmlns:r="http://schemas.openxmlformats.org/officeDocument/2006/relationships" xmlns:w="http://schemas.openxmlformats.org/wordprocessingml/2006/main" xmlns:w14="http://schemas.microsoft.com/office/word/2010/wordml" xmlns:w15="http://schemas.microsoft.com/office/word/2012/wordml" xmlns:w16se="http://schemas.microsoft.com/office/word/2015/wordml/symex" mc:Ignorable="w14 w15 w16se">
+<w:styles xmlns:mc="http://schemas.openxmlformats.org/markup-compatibility/2006" xmlns:r="http://schemas.openxmlformats.org/officeDocument/2006/relationships" xmlns:w="http://schemas.openxmlformats.org/wordprocessingml/2006/main" xmlns:w14="http://schemas.microsoft.com/office/word/2010/wordml" xmlns:w15="http://schemas.microsoft.com/office/word/2012/wordml" xmlns:w16cid="http://schemas.microsoft.com/office/word/2016/wordml/cid" xmlns:w16se="http://schemas.microsoft.com/office/word/2015/wordml/symex" mc:Ignorable="w14 w15 w16se w16cid">
   <w:docDefaults>
     <w:rPrDefault>
       <w:rPr>
@@ -650,7 +648,7 @@
       </w:pPr>
     </w:pPrDefault>
   </w:docDefaults>
-  <w:latentStyles w:defLockedState="0" w:defUIPriority="0" w:defSemiHidden="0" w:defUnhideWhenUsed="0" w:defQFormat="0" w:count="371">
+  <w:latentStyles w:defLockedState="0" w:defUIPriority="0" w:defSemiHidden="0" w:defUnhideWhenUsed="0" w:defQFormat="0" w:count="377">
     <w:lsdException w:name="index 1" w:semiHidden="1" w:unhideWhenUsed="1"/>
     <w:lsdException w:name="index 7" w:semiHidden="1" w:unhideWhenUsed="1"/>
     <w:lsdException w:name="index 8" w:semiHidden="1" w:unhideWhenUsed="1"/>
@@ -773,11 +771,8 @@
     <w:lsdException w:name="Table 3D effects 3" w:semiHidden="1" w:unhideWhenUsed="1"/>
     <w:lsdException w:name="Table Contemporary" w:semiHidden="1" w:unhideWhenUsed="1"/>
     <w:lsdException w:name="Table Elegant" w:semiHidden="1" w:unhideWhenUsed="1"/>
-    <w:lsdException w:name="Table Professional" w:semiHidden="1" w:unhideWhenUsed="1"/>
     <w:lsdException w:name="Table Subtle 1" w:semiHidden="1" w:unhideWhenUsed="1"/>
     <w:lsdException w:name="Table Subtle 2" w:semiHidden="1" w:unhideWhenUsed="1"/>
-    <w:lsdException w:name="Table Web 1" w:semiHidden="1" w:unhideWhenUsed="1"/>
-    <w:lsdException w:name="Table Web 2" w:semiHidden="1" w:unhideWhenUsed="1"/>
     <w:lsdException w:name="Table Web 3" w:semiHidden="1" w:unhideWhenUsed="1"/>
     <w:lsdException w:name="Balloon Text" w:semiHidden="1" w:unhideWhenUsed="1"/>
     <w:lsdException w:name="Table Theme" w:semiHidden="1" w:unhideWhenUsed="1"/>
@@ -796,10 +791,6 @@
     <w:lsdException w:name="Colorful Shading"/>
     <w:lsdException w:name="Colorful List"/>
     <w:lsdException w:name="Colorful Grid"/>
-    <w:lsdException w:name="Light Shading Accent 1"/>
-    <w:lsdException w:name="Light List Accent 1"/>
-    <w:lsdException w:name="Light Grid Accent 1"/>
-    <w:lsdException w:name="Medium Shading 1 Accent 1"/>
     <w:lsdException w:name="Medium Shading 2 Accent 1"/>
     <w:lsdException w:name="Medium List 1 Accent 1"/>
     <w:lsdException w:name="Revision" w:semiHidden="1"/>
@@ -875,12 +866,6 @@
     <w:lsdException w:name="Medium List 1 Accent 6"/>
     <w:lsdException w:name="Medium List 2 Accent 6"/>
     <w:lsdException w:name="Medium Grid 1 Accent 6"/>
-    <w:lsdException w:name="Medium Grid 2 Accent 6"/>
-    <w:lsdException w:name="Medium Grid 3 Accent 6"/>
-    <w:lsdException w:name="Dark List Accent 6"/>
-    <w:lsdException w:name="Colorful Shading Accent 6"/>
-    <w:lsdException w:name="Colorful List Accent 6"/>
-    <w:lsdException w:name="Colorful Grid Accent 6"/>
     <w:lsdException w:name="Bibliography" w:semiHidden="1" w:unhideWhenUsed="1"/>
     <w:lsdException w:name="TOC Heading" w:semiHidden="1" w:unhideWhenUsed="1"/>
     <w:lsdException w:name="Grid Table 4" w:uiPriority="49"/>
@@ -978,6 +963,12 @@
     <w:lsdException w:name="List Table 5 Dark Accent 6" w:uiPriority="50"/>
     <w:lsdException w:name="List Table 6 Colorful Accent 6" w:uiPriority="51"/>
     <w:lsdException w:name="List Table 7 Colorful Accent 6" w:uiPriority="52"/>
+    <w:lsdException w:name="Mention" w:semiHidden="1" w:uiPriority="99" w:unhideWhenUsed="1"/>
+    <w:lsdException w:name="Smart Hyperlink" w:semiHidden="1" w:uiPriority="99" w:unhideWhenUsed="1"/>
+    <w:lsdException w:name="Hashtag" w:semiHidden="1" w:uiPriority="99" w:unhideWhenUsed="1"/>
+    <w:lsdException w:name="Unresolved Mention" w:semiHidden="1" w:uiPriority="99" w:unhideWhenUsed="1"/>
+    <w:lsdException w:name="Smart Link" w:semiHidden="1" w:uiPriority="99" w:unhideWhenUsed="1"/>
+    <w:lsdException w:name="Smart Link Error" w:semiHidden="1" w:uiPriority="99" w:unhideWhenUsed="1"/>
   </w:latentStyles>
   <w:style w:type="paragraph" w:default="1" w:styleId="Normal">
     <w:name w:val="Normal"/>
@@ -1193,10 +1184,9 @@
     <w:basedOn w:val="Normal"/>
     <w:link w:val="BrdtekstTegn"/>
     <w:qFormat/>
-    <w:rsid w:val="003A04F6"/>
+    <w:rsid w:val="002C09A3"/>
     <w:pPr>
       <w:spacing w:before="180" w:after="180" w:line="360" w:lineRule="auto"/>
-      <w:ind w:firstLine="720"/>
     </w:pPr>
     <w:rPr>
       <w:rFonts w:ascii="Times New Roman" w:hAnsi="Times New Roman"/>
@@ -1210,9 +1200,6 @@
     <w:link w:val="FirstParagraphTegn"/>
     <w:qFormat/>
     <w:rsid w:val="008F6D5B"/>
-    <w:pPr>
-      <w:ind w:firstLine="0"/>
-    </w:pPr>
   </w:style>
   <w:style w:type="paragraph" w:customStyle="1" w:styleId="Compact">
     <w:name w:val="Compact"/>
@@ -1799,7 +1786,7 @@
     <w:name w:val="Brødtekst Tegn"/>
     <w:basedOn w:val="Standardskriftforavsnitt"/>
     <w:link w:val="Brdtekst"/>
-    <w:rsid w:val="003A04F6"/>
+    <w:rsid w:val="002C09A3"/>
     <w:rPr>
       <w:rFonts w:ascii="Times New Roman" w:hAnsi="Times New Roman"/>
       <w:color w:val="000000" w:themeColor="text1"/>
@@ -1846,7 +1833,6 @@
     <w:rsid w:val="00495104"/>
     <w:pPr>
       <w:spacing w:before="120" w:after="120"/>
-      <w:ind w:firstLine="0"/>
     </w:pPr>
   </w:style>
   <w:style w:type="paragraph" w:customStyle="1" w:styleId="affiliationstyle">
@@ -1857,7 +1843,6 @@
     <w:rsid w:val="00495104"/>
     <w:pPr>
       <w:spacing w:before="0" w:after="0"/>
-      <w:ind w:firstLine="0"/>
     </w:pPr>
   </w:style>
   <w:style w:type="character" w:customStyle="1" w:styleId="abstractstyleTegn">
@@ -1888,7 +1873,6 @@
     <w:rsid w:val="00495104"/>
     <w:pPr>
       <w:spacing w:before="120" w:after="120" w:line="240" w:lineRule="auto"/>
-      <w:ind w:firstLine="0"/>
     </w:pPr>
   </w:style>
   <w:style w:type="paragraph" w:customStyle="1" w:styleId="runningtitlestyle">
@@ -2014,7 +1998,6 @@
     <w:rsid w:val="00495104"/>
     <w:pPr>
       <w:spacing w:before="420" w:after="420" w:line="240" w:lineRule="auto"/>
-      <w:ind w:firstLine="0"/>
     </w:pPr>
     <w:rPr>
       <w:rFonts w:ascii="Arial" w:hAnsi="Arial"/>

--- a/resources/manuscript_word_template.docx
+++ b/resources/manuscript_word_template.docx
@@ -135,18 +135,23 @@
         <w:pStyle w:val="abstractstyle"/>
       </w:pPr>
       <w:r>
-        <w:t>This is the abstract</w:t>
+        <w:t>This is the abstr</w:t>
+      </w:r>
+      <w:bookmarkStart w:id="0" w:name="_GoBack"/>
+      <w:bookmarkEnd w:id="0"/>
+      <w:r>
+        <w:t>act</w:t>
       </w:r>
     </w:p>
     <w:p>
       <w:pPr>
         <w:pStyle w:val="Overskrift1"/>
       </w:pPr>
-      <w:bookmarkStart w:id="0" w:name="r-markdown"/>
+      <w:bookmarkStart w:id="1" w:name="r-markdown"/>
       <w:r>
         <w:t>R Markdown</w:t>
       </w:r>
-      <w:bookmarkEnd w:id="0"/>
+      <w:bookmarkEnd w:id="1"/>
     </w:p>
     <w:p>
       <w:pPr>
@@ -161,12 +166,7 @@
         <w:pStyle w:val="Brdtekst"/>
       </w:pPr>
       <w:r>
-        <w:t>This is an R M</w:t>
-      </w:r>
-      <w:bookmarkStart w:id="1" w:name="_GoBack"/>
-      <w:bookmarkEnd w:id="1"/>
-      <w:r>
-        <w:t xml:space="preserve">arkdown document. Markdown is a simple formatting syntax for authoring HTML, PDF, and </w:t>
+        <w:t xml:space="preserve">This is an R Markdown document. Markdown is a simple formatting syntax for authoring HTML, PDF, and </w:t>
       </w:r>
       <w:r>
         <w:t>MS</w:t>
@@ -771,8 +771,11 @@
     <w:lsdException w:name="Table 3D effects 3" w:semiHidden="1" w:unhideWhenUsed="1"/>
     <w:lsdException w:name="Table Contemporary" w:semiHidden="1" w:unhideWhenUsed="1"/>
     <w:lsdException w:name="Table Elegant" w:semiHidden="1" w:unhideWhenUsed="1"/>
+    <w:lsdException w:name="Table Professional" w:semiHidden="1" w:unhideWhenUsed="1"/>
     <w:lsdException w:name="Table Subtle 1" w:semiHidden="1" w:unhideWhenUsed="1"/>
     <w:lsdException w:name="Table Subtle 2" w:semiHidden="1" w:unhideWhenUsed="1"/>
+    <w:lsdException w:name="Table Web 1" w:semiHidden="1" w:unhideWhenUsed="1"/>
+    <w:lsdException w:name="Table Web 2" w:semiHidden="1" w:unhideWhenUsed="1"/>
     <w:lsdException w:name="Table Web 3" w:semiHidden="1" w:unhideWhenUsed="1"/>
     <w:lsdException w:name="Balloon Text" w:semiHidden="1" w:unhideWhenUsed="1"/>
     <w:lsdException w:name="Table Theme" w:semiHidden="1" w:unhideWhenUsed="1"/>
@@ -791,6 +794,10 @@
     <w:lsdException w:name="Colorful Shading"/>
     <w:lsdException w:name="Colorful List"/>
     <w:lsdException w:name="Colorful Grid"/>
+    <w:lsdException w:name="Light Shading Accent 1"/>
+    <w:lsdException w:name="Light List Accent 1"/>
+    <w:lsdException w:name="Light Grid Accent 1"/>
+    <w:lsdException w:name="Medium Shading 1 Accent 1"/>
     <w:lsdException w:name="Medium Shading 2 Accent 1"/>
     <w:lsdException w:name="Medium List 1 Accent 1"/>
     <w:lsdException w:name="Revision" w:semiHidden="1"/>
@@ -866,6 +873,12 @@
     <w:lsdException w:name="Medium List 1 Accent 6"/>
     <w:lsdException w:name="Medium List 2 Accent 6"/>
     <w:lsdException w:name="Medium Grid 1 Accent 6"/>
+    <w:lsdException w:name="Medium Grid 2 Accent 6"/>
+    <w:lsdException w:name="Medium Grid 3 Accent 6"/>
+    <w:lsdException w:name="Dark List Accent 6"/>
+    <w:lsdException w:name="Colorful Shading Accent 6"/>
+    <w:lsdException w:name="Colorful List Accent 6"/>
+    <w:lsdException w:name="Colorful Grid Accent 6"/>
     <w:lsdException w:name="Bibliography" w:semiHidden="1" w:unhideWhenUsed="1"/>
     <w:lsdException w:name="TOC Heading" w:semiHidden="1" w:unhideWhenUsed="1"/>
     <w:lsdException w:name="Grid Table 4" w:uiPriority="49"/>
@@ -1830,9 +1843,11 @@
     <w:basedOn w:val="Brdtekst"/>
     <w:link w:val="abstractstyleTegn"/>
     <w:qFormat/>
-    <w:rsid w:val="00495104"/>
+    <w:rsid w:val="0000713D"/>
     <w:pPr>
       <w:spacing w:before="120" w:after="120"/>
+      <w:ind w:left="284" w:right="284"/>
+      <w:jc w:val="both"/>
     </w:pPr>
   </w:style>
   <w:style w:type="paragraph" w:customStyle="1" w:styleId="affiliationstyle">
@@ -1849,7 +1864,7 @@
     <w:name w:val="abstract_style Tegn"/>
     <w:basedOn w:val="BrdtekstTegn"/>
     <w:link w:val="abstractstyle"/>
-    <w:rsid w:val="00495104"/>
+    <w:rsid w:val="0000713D"/>
     <w:rPr>
       <w:rFonts w:ascii="Times New Roman" w:hAnsi="Times New Roman"/>
       <w:color w:val="000000" w:themeColor="text1"/>

--- a/resources/manuscript_word_template.docx
+++ b/resources/manuscript_word_template.docx
@@ -1,6 +1,6 @@
 
 <file path=word/document.xml><?xml version="1.0" encoding="utf-8"?>
-<w:document xmlns:wpc="http://schemas.microsoft.com/office/word/2010/wordprocessingCanvas" xmlns:cx="http://schemas.microsoft.com/office/drawing/2014/chartex" xmlns:cx1="http://schemas.microsoft.com/office/drawing/2015/9/8/chartex" xmlns:cx2="http://schemas.microsoft.com/office/drawing/2015/10/21/chartex" xmlns:cx3="http://schemas.microsoft.com/office/drawing/2016/5/9/chartex" xmlns:cx4="http://schemas.microsoft.com/office/drawing/2016/5/10/chartex" xmlns:cx5="http://schemas.microsoft.com/office/drawing/2016/5/11/chartex" xmlns:cx6="http://schemas.microsoft.com/office/drawing/2016/5/12/chartex" xmlns:cx7="http://schemas.microsoft.com/office/drawing/2016/5/13/chartex" xmlns:cx8="http://schemas.microsoft.com/office/drawing/2016/5/14/chartex" xmlns:mc="http://schemas.openxmlformats.org/markup-compatibility/2006" xmlns:aink="http://schemas.microsoft.com/office/drawing/2016/ink" xmlns:am3d="http://schemas.microsoft.com/office/drawing/2017/model3d" xmlns:o="urn:schemas-microsoft-com:office:office" xmlns:r="http://schemas.openxmlformats.org/officeDocument/2006/relationships" xmlns:m="http://schemas.openxmlformats.org/officeDocument/2006/math" xmlns:v="urn:schemas-microsoft-com:vml" xmlns:wp14="http://schemas.microsoft.com/office/word/2010/wordprocessingDrawing" xmlns:wp="http://schemas.openxmlformats.org/drawingml/2006/wordprocessingDrawing" xmlns:w10="urn:schemas-microsoft-com:office:word" xmlns:w="http://schemas.openxmlformats.org/wordprocessingml/2006/main" xmlns:w14="http://schemas.microsoft.com/office/word/2010/wordml" xmlns:w15="http://schemas.microsoft.com/office/word/2012/wordml" xmlns:w16cid="http://schemas.microsoft.com/office/word/2016/wordml/cid" xmlns:w16se="http://schemas.microsoft.com/office/word/2015/wordml/symex" xmlns:wpg="http://schemas.microsoft.com/office/word/2010/wordprocessingGroup" xmlns:wpi="http://schemas.microsoft.com/office/word/2010/wordprocessingInk" xmlns:wne="http://schemas.microsoft.com/office/word/2006/wordml" xmlns:wps="http://schemas.microsoft.com/office/word/2010/wordprocessingShape" mc:Ignorable="w14 w15 w16se w16cid wp14">
+<w:document xmlns:wpc="http://schemas.microsoft.com/office/word/2010/wordprocessingCanvas" xmlns:cx="http://schemas.microsoft.com/office/drawing/2014/chartex" xmlns:cx1="http://schemas.microsoft.com/office/drawing/2015/9/8/chartex" xmlns:cx2="http://schemas.microsoft.com/office/drawing/2015/10/21/chartex" xmlns:cx3="http://schemas.microsoft.com/office/drawing/2016/5/9/chartex" xmlns:cx4="http://schemas.microsoft.com/office/drawing/2016/5/10/chartex" xmlns:cx5="http://schemas.microsoft.com/office/drawing/2016/5/11/chartex" xmlns:cx6="http://schemas.microsoft.com/office/drawing/2016/5/12/chartex" xmlns:cx7="http://schemas.microsoft.com/office/drawing/2016/5/13/chartex" xmlns:cx8="http://schemas.microsoft.com/office/drawing/2016/5/14/chartex" xmlns:mc="http://schemas.openxmlformats.org/markup-compatibility/2006" xmlns:aink="http://schemas.microsoft.com/office/drawing/2016/ink" xmlns:am3d="http://schemas.microsoft.com/office/drawing/2017/model3d" xmlns:o="urn:schemas-microsoft-com:office:office" xmlns:r="http://schemas.openxmlformats.org/officeDocument/2006/relationships" xmlns:m="http://schemas.openxmlformats.org/officeDocument/2006/math" xmlns:v="urn:schemas-microsoft-com:vml" xmlns:wp14="http://schemas.microsoft.com/office/word/2010/wordprocessingDrawing" xmlns:wp="http://schemas.openxmlformats.org/drawingml/2006/wordprocessingDrawing" xmlns:w10="urn:schemas-microsoft-com:office:word" xmlns:w="http://schemas.openxmlformats.org/wordprocessingml/2006/main" xmlns:w14="http://schemas.microsoft.com/office/word/2010/wordml" xmlns:w15="http://schemas.microsoft.com/office/word/2012/wordml" xmlns:w16cex="http://schemas.microsoft.com/office/word/2018/wordml/cex" xmlns:w16cid="http://schemas.microsoft.com/office/word/2016/wordml/cid" xmlns:w16="http://schemas.microsoft.com/office/word/2018/wordml" xmlns:w16se="http://schemas.microsoft.com/office/word/2015/wordml/symex" xmlns:wpg="http://schemas.microsoft.com/office/word/2010/wordprocessingGroup" xmlns:wpi="http://schemas.microsoft.com/office/word/2010/wordprocessingInk" xmlns:wne="http://schemas.microsoft.com/office/word/2006/wordml" xmlns:wps="http://schemas.microsoft.com/office/word/2010/wordprocessingShape" mc:Ignorable="w14 w15 w16se w16cid w16 w16cex wp14">
   <w:body>
     <w:p>
       <w:pPr>
@@ -135,23 +135,18 @@
         <w:pStyle w:val="abstractstyle"/>
       </w:pPr>
       <w:r>
-        <w:t>This is the abstr</w:t>
-      </w:r>
-      <w:bookmarkStart w:id="0" w:name="_GoBack"/>
+        <w:t>This is the abstract</w:t>
+      </w:r>
+    </w:p>
+    <w:p>
+      <w:pPr>
+        <w:pStyle w:val="Overskrift1"/>
+      </w:pPr>
+      <w:bookmarkStart w:id="0" w:name="r-markdown"/>
+      <w:r>
+        <w:t>R Markdown</w:t>
+      </w:r>
       <w:bookmarkEnd w:id="0"/>
-      <w:r>
-        <w:t>act</w:t>
-      </w:r>
-    </w:p>
-    <w:p>
-      <w:pPr>
-        <w:pStyle w:val="Overskrift1"/>
-      </w:pPr>
-      <w:bookmarkStart w:id="1" w:name="r-markdown"/>
-      <w:r>
-        <w:t>R Markdown</w:t>
-      </w:r>
-      <w:bookmarkEnd w:id="1"/>
     </w:p>
     <w:p>
       <w:pPr>
@@ -197,6 +192,7 @@
         </w:rPr>
       </w:pPr>
       <w:r>
+        <w:lastRenderedPageBreak/>
         <w:t xml:space="preserve">When you click the </w:t>
       </w:r>
       <w:r>
@@ -260,11 +256,11 @@
       <w:pPr>
         <w:pStyle w:val="Overskrift3"/>
       </w:pPr>
-      <w:bookmarkStart w:id="2" w:name="including-plots"/>
+      <w:bookmarkStart w:id="1" w:name="including-plots"/>
       <w:r>
         <w:t>Including Plots</w:t>
       </w:r>
-      <w:bookmarkEnd w:id="2"/>
+      <w:bookmarkEnd w:id="1"/>
     </w:p>
     <w:p>
       <w:pPr>
@@ -299,11 +295,104 @@
     </w:p>
     <w:p>
       <w:pPr>
+        <w:pStyle w:val="Brdtekst"/>
+      </w:pPr>
+    </w:p>
+    <w:p>
+      <w:pPr>
+        <w:pStyle w:val="Brdtekst"/>
+      </w:pPr>
+    </w:p>
+    <w:p>
+      <w:pPr>
+        <w:pStyle w:val="Brdtekst"/>
+      </w:pPr>
+    </w:p>
+    <w:p>
+      <w:pPr>
         <w:pStyle w:val="Bibliografi"/>
       </w:pPr>
       <w:r>
         <w:t>Bibliography</w:t>
       </w:r>
+    </w:p>
+    <w:p>
+      <w:pPr>
+        <w:pStyle w:val="Bibliografi"/>
+      </w:pPr>
+    </w:p>
+    <w:p>
+      <w:pPr>
+        <w:pStyle w:val="Bibliografi"/>
+      </w:pPr>
+    </w:p>
+    <w:p>
+      <w:pPr>
+        <w:pStyle w:val="Bibliografi"/>
+      </w:pPr>
+    </w:p>
+    <w:p>
+      <w:pPr>
+        <w:pStyle w:val="Bibliografi"/>
+      </w:pPr>
+    </w:p>
+    <w:p>
+      <w:pPr>
+        <w:pStyle w:val="Bibliografi"/>
+      </w:pPr>
+    </w:p>
+    <w:p>
+      <w:pPr>
+        <w:pStyle w:val="Bibliografi"/>
+      </w:pPr>
+    </w:p>
+    <w:p>
+      <w:pPr>
+        <w:pStyle w:val="Bibliografi"/>
+      </w:pPr>
+    </w:p>
+    <w:p>
+      <w:pPr>
+        <w:pStyle w:val="Bibliografi"/>
+      </w:pPr>
+    </w:p>
+    <w:p>
+      <w:pPr>
+        <w:pStyle w:val="Bibliografi"/>
+      </w:pPr>
+    </w:p>
+    <w:p>
+      <w:pPr>
+        <w:pStyle w:val="Bibliografi"/>
+      </w:pPr>
+    </w:p>
+    <w:p>
+      <w:pPr>
+        <w:pStyle w:val="Bibliografi"/>
+      </w:pPr>
+    </w:p>
+    <w:p>
+      <w:pPr>
+        <w:pStyle w:val="Bibliografi"/>
+      </w:pPr>
+    </w:p>
+    <w:p>
+      <w:pPr>
+        <w:pStyle w:val="tablesstyle"/>
+      </w:pPr>
+      <w:r>
+        <w:t>Tables</w:t>
+      </w:r>
+    </w:p>
+    <w:p>
+      <w:pPr>
+        <w:pStyle w:val="Bibliografi"/>
+      </w:pPr>
+    </w:p>
+    <w:p>
+      <w:pPr>
+        <w:pStyle w:val="Bibliografi"/>
+      </w:pPr>
     </w:p>
     <w:p>
       <w:pPr>
@@ -327,7 +416,7 @@
 </file>
 
 <file path=word/endnotes.xml><?xml version="1.0" encoding="utf-8"?>
-<w:endnotes xmlns:wpc="http://schemas.microsoft.com/office/word/2010/wordprocessingCanvas" xmlns:cx="http://schemas.microsoft.com/office/drawing/2014/chartex" xmlns:cx1="http://schemas.microsoft.com/office/drawing/2015/9/8/chartex" xmlns:cx2="http://schemas.microsoft.com/office/drawing/2015/10/21/chartex" xmlns:cx3="http://schemas.microsoft.com/office/drawing/2016/5/9/chartex" xmlns:cx4="http://schemas.microsoft.com/office/drawing/2016/5/10/chartex" xmlns:cx5="http://schemas.microsoft.com/office/drawing/2016/5/11/chartex" xmlns:cx6="http://schemas.microsoft.com/office/drawing/2016/5/12/chartex" xmlns:cx7="http://schemas.microsoft.com/office/drawing/2016/5/13/chartex" xmlns:cx8="http://schemas.microsoft.com/office/drawing/2016/5/14/chartex" xmlns:mc="http://schemas.openxmlformats.org/markup-compatibility/2006" xmlns:aink="http://schemas.microsoft.com/office/drawing/2016/ink" xmlns:am3d="http://schemas.microsoft.com/office/drawing/2017/model3d" xmlns:o="urn:schemas-microsoft-com:office:office" xmlns:r="http://schemas.openxmlformats.org/officeDocument/2006/relationships" xmlns:m="http://schemas.openxmlformats.org/officeDocument/2006/math" xmlns:v="urn:schemas-microsoft-com:vml" xmlns:wp14="http://schemas.microsoft.com/office/word/2010/wordprocessingDrawing" xmlns:wp="http://schemas.openxmlformats.org/drawingml/2006/wordprocessingDrawing" xmlns:w10="urn:schemas-microsoft-com:office:word" xmlns:w="http://schemas.openxmlformats.org/wordprocessingml/2006/main" xmlns:w14="http://schemas.microsoft.com/office/word/2010/wordml" xmlns:w15="http://schemas.microsoft.com/office/word/2012/wordml" xmlns:w16cid="http://schemas.microsoft.com/office/word/2016/wordml/cid" xmlns:w16se="http://schemas.microsoft.com/office/word/2015/wordml/symex" xmlns:wpg="http://schemas.microsoft.com/office/word/2010/wordprocessingGroup" xmlns:wpi="http://schemas.microsoft.com/office/word/2010/wordprocessingInk" xmlns:wne="http://schemas.microsoft.com/office/word/2006/wordml" xmlns:wps="http://schemas.microsoft.com/office/word/2010/wordprocessingShape" mc:Ignorable="w14 w15 w16se w16cid wp14">
+<w:endnotes xmlns:wpc="http://schemas.microsoft.com/office/word/2010/wordprocessingCanvas" xmlns:cx="http://schemas.microsoft.com/office/drawing/2014/chartex" xmlns:cx1="http://schemas.microsoft.com/office/drawing/2015/9/8/chartex" xmlns:cx2="http://schemas.microsoft.com/office/drawing/2015/10/21/chartex" xmlns:cx3="http://schemas.microsoft.com/office/drawing/2016/5/9/chartex" xmlns:cx4="http://schemas.microsoft.com/office/drawing/2016/5/10/chartex" xmlns:cx5="http://schemas.microsoft.com/office/drawing/2016/5/11/chartex" xmlns:cx6="http://schemas.microsoft.com/office/drawing/2016/5/12/chartex" xmlns:cx7="http://schemas.microsoft.com/office/drawing/2016/5/13/chartex" xmlns:cx8="http://schemas.microsoft.com/office/drawing/2016/5/14/chartex" xmlns:mc="http://schemas.openxmlformats.org/markup-compatibility/2006" xmlns:aink="http://schemas.microsoft.com/office/drawing/2016/ink" xmlns:am3d="http://schemas.microsoft.com/office/drawing/2017/model3d" xmlns:o="urn:schemas-microsoft-com:office:office" xmlns:r="http://schemas.openxmlformats.org/officeDocument/2006/relationships" xmlns:m="http://schemas.openxmlformats.org/officeDocument/2006/math" xmlns:v="urn:schemas-microsoft-com:vml" xmlns:wp14="http://schemas.microsoft.com/office/word/2010/wordprocessingDrawing" xmlns:wp="http://schemas.openxmlformats.org/drawingml/2006/wordprocessingDrawing" xmlns:w10="urn:schemas-microsoft-com:office:word" xmlns:w="http://schemas.openxmlformats.org/wordprocessingml/2006/main" xmlns:w14="http://schemas.microsoft.com/office/word/2010/wordml" xmlns:w15="http://schemas.microsoft.com/office/word/2012/wordml" xmlns:w16cex="http://schemas.microsoft.com/office/word/2018/wordml/cex" xmlns:w16cid="http://schemas.microsoft.com/office/word/2016/wordml/cid" xmlns:w16="http://schemas.microsoft.com/office/word/2018/wordml" xmlns:w16se="http://schemas.microsoft.com/office/word/2015/wordml/symex" xmlns:wpg="http://schemas.microsoft.com/office/word/2010/wordprocessingGroup" xmlns:wpi="http://schemas.microsoft.com/office/word/2010/wordprocessingInk" xmlns:wne="http://schemas.microsoft.com/office/word/2006/wordml" xmlns:wps="http://schemas.microsoft.com/office/word/2010/wordprocessingShape" mc:Ignorable="w14 w15 w16se w16cid w16 w16cex wp14">
   <w:endnote w:type="separator" w:id="-1">
     <w:p>
       <w:pPr>
@@ -352,7 +441,7 @@
 </file>
 
 <file path=word/footnotes.xml><?xml version="1.0" encoding="utf-8"?>
-<w:footnotes xmlns:wpc="http://schemas.microsoft.com/office/word/2010/wordprocessingCanvas" xmlns:cx="http://schemas.microsoft.com/office/drawing/2014/chartex" xmlns:cx1="http://schemas.microsoft.com/office/drawing/2015/9/8/chartex" xmlns:cx2="http://schemas.microsoft.com/office/drawing/2015/10/21/chartex" xmlns:cx3="http://schemas.microsoft.com/office/drawing/2016/5/9/chartex" xmlns:cx4="http://schemas.microsoft.com/office/drawing/2016/5/10/chartex" xmlns:cx5="http://schemas.microsoft.com/office/drawing/2016/5/11/chartex" xmlns:cx6="http://schemas.microsoft.com/office/drawing/2016/5/12/chartex" xmlns:cx7="http://schemas.microsoft.com/office/drawing/2016/5/13/chartex" xmlns:cx8="http://schemas.microsoft.com/office/drawing/2016/5/14/chartex" xmlns:mc="http://schemas.openxmlformats.org/markup-compatibility/2006" xmlns:aink="http://schemas.microsoft.com/office/drawing/2016/ink" xmlns:am3d="http://schemas.microsoft.com/office/drawing/2017/model3d" xmlns:o="urn:schemas-microsoft-com:office:office" xmlns:r="http://schemas.openxmlformats.org/officeDocument/2006/relationships" xmlns:m="http://schemas.openxmlformats.org/officeDocument/2006/math" xmlns:v="urn:schemas-microsoft-com:vml" xmlns:wp14="http://schemas.microsoft.com/office/word/2010/wordprocessingDrawing" xmlns:wp="http://schemas.openxmlformats.org/drawingml/2006/wordprocessingDrawing" xmlns:w10="urn:schemas-microsoft-com:office:word" xmlns:w="http://schemas.openxmlformats.org/wordprocessingml/2006/main" xmlns:w14="http://schemas.microsoft.com/office/word/2010/wordml" xmlns:w15="http://schemas.microsoft.com/office/word/2012/wordml" xmlns:w16cid="http://schemas.microsoft.com/office/word/2016/wordml/cid" xmlns:w16se="http://schemas.microsoft.com/office/word/2015/wordml/symex" xmlns:wpg="http://schemas.microsoft.com/office/word/2010/wordprocessingGroup" xmlns:wpi="http://schemas.microsoft.com/office/word/2010/wordprocessingInk" xmlns:wne="http://schemas.microsoft.com/office/word/2006/wordml" xmlns:wps="http://schemas.microsoft.com/office/word/2010/wordprocessingShape" mc:Ignorable="w14 w15 w16se w16cid wp14">
+<w:footnotes xmlns:wpc="http://schemas.microsoft.com/office/word/2010/wordprocessingCanvas" xmlns:cx="http://schemas.microsoft.com/office/drawing/2014/chartex" xmlns:cx1="http://schemas.microsoft.com/office/drawing/2015/9/8/chartex" xmlns:cx2="http://schemas.microsoft.com/office/drawing/2015/10/21/chartex" xmlns:cx3="http://schemas.microsoft.com/office/drawing/2016/5/9/chartex" xmlns:cx4="http://schemas.microsoft.com/office/drawing/2016/5/10/chartex" xmlns:cx5="http://schemas.microsoft.com/office/drawing/2016/5/11/chartex" xmlns:cx6="http://schemas.microsoft.com/office/drawing/2016/5/12/chartex" xmlns:cx7="http://schemas.microsoft.com/office/drawing/2016/5/13/chartex" xmlns:cx8="http://schemas.microsoft.com/office/drawing/2016/5/14/chartex" xmlns:mc="http://schemas.openxmlformats.org/markup-compatibility/2006" xmlns:aink="http://schemas.microsoft.com/office/drawing/2016/ink" xmlns:am3d="http://schemas.microsoft.com/office/drawing/2017/model3d" xmlns:o="urn:schemas-microsoft-com:office:office" xmlns:r="http://schemas.openxmlformats.org/officeDocument/2006/relationships" xmlns:m="http://schemas.openxmlformats.org/officeDocument/2006/math" xmlns:v="urn:schemas-microsoft-com:vml" xmlns:wp14="http://schemas.microsoft.com/office/word/2010/wordprocessingDrawing" xmlns:wp="http://schemas.openxmlformats.org/drawingml/2006/wordprocessingDrawing" xmlns:w10="urn:schemas-microsoft-com:office:word" xmlns:w="http://schemas.openxmlformats.org/wordprocessingml/2006/main" xmlns:w14="http://schemas.microsoft.com/office/word/2010/wordml" xmlns:w15="http://schemas.microsoft.com/office/word/2012/wordml" xmlns:w16cex="http://schemas.microsoft.com/office/word/2018/wordml/cex" xmlns:w16cid="http://schemas.microsoft.com/office/word/2016/wordml/cid" xmlns:w16="http://schemas.microsoft.com/office/word/2018/wordml" xmlns:w16se="http://schemas.microsoft.com/office/word/2015/wordml/symex" xmlns:wpg="http://schemas.microsoft.com/office/word/2010/wordprocessingGroup" xmlns:wpi="http://schemas.microsoft.com/office/word/2010/wordprocessingInk" xmlns:wne="http://schemas.microsoft.com/office/word/2006/wordml" xmlns:wps="http://schemas.microsoft.com/office/word/2010/wordprocessingShape" mc:Ignorable="w14 w15 w16se w16cid w16 w16cex wp14">
   <w:footnote w:type="separator" w:id="-1">
     <w:p>
       <w:r>
@@ -371,7 +460,7 @@
 </file>
 
 <file path=word/header1.xml><?xml version="1.0" encoding="utf-8"?>
-<w:hdr xmlns:wpc="http://schemas.microsoft.com/office/word/2010/wordprocessingCanvas" xmlns:cx="http://schemas.microsoft.com/office/drawing/2014/chartex" xmlns:cx1="http://schemas.microsoft.com/office/drawing/2015/9/8/chartex" xmlns:cx2="http://schemas.microsoft.com/office/drawing/2015/10/21/chartex" xmlns:cx3="http://schemas.microsoft.com/office/drawing/2016/5/9/chartex" xmlns:cx4="http://schemas.microsoft.com/office/drawing/2016/5/10/chartex" xmlns:cx5="http://schemas.microsoft.com/office/drawing/2016/5/11/chartex" xmlns:cx6="http://schemas.microsoft.com/office/drawing/2016/5/12/chartex" xmlns:cx7="http://schemas.microsoft.com/office/drawing/2016/5/13/chartex" xmlns:cx8="http://schemas.microsoft.com/office/drawing/2016/5/14/chartex" xmlns:mc="http://schemas.openxmlformats.org/markup-compatibility/2006" xmlns:aink="http://schemas.microsoft.com/office/drawing/2016/ink" xmlns:am3d="http://schemas.microsoft.com/office/drawing/2017/model3d" xmlns:o="urn:schemas-microsoft-com:office:office" xmlns:r="http://schemas.openxmlformats.org/officeDocument/2006/relationships" xmlns:m="http://schemas.openxmlformats.org/officeDocument/2006/math" xmlns:v="urn:schemas-microsoft-com:vml" xmlns:wp14="http://schemas.microsoft.com/office/word/2010/wordprocessingDrawing" xmlns:wp="http://schemas.openxmlformats.org/drawingml/2006/wordprocessingDrawing" xmlns:w10="urn:schemas-microsoft-com:office:word" xmlns:w="http://schemas.openxmlformats.org/wordprocessingml/2006/main" xmlns:w14="http://schemas.microsoft.com/office/word/2010/wordml" xmlns:w15="http://schemas.microsoft.com/office/word/2012/wordml" xmlns:w16cid="http://schemas.microsoft.com/office/word/2016/wordml/cid" xmlns:w16se="http://schemas.microsoft.com/office/word/2015/wordml/symex" xmlns:wpg="http://schemas.microsoft.com/office/word/2010/wordprocessingGroup" xmlns:wpi="http://schemas.microsoft.com/office/word/2010/wordprocessingInk" xmlns:wne="http://schemas.microsoft.com/office/word/2006/wordml" xmlns:wps="http://schemas.microsoft.com/office/word/2010/wordprocessingShape" mc:Ignorable="w14 w15 w16se w16cid wp14">
+<w:hdr xmlns:wpc="http://schemas.microsoft.com/office/word/2010/wordprocessingCanvas" xmlns:cx="http://schemas.microsoft.com/office/drawing/2014/chartex" xmlns:cx1="http://schemas.microsoft.com/office/drawing/2015/9/8/chartex" xmlns:cx2="http://schemas.microsoft.com/office/drawing/2015/10/21/chartex" xmlns:cx3="http://schemas.microsoft.com/office/drawing/2016/5/9/chartex" xmlns:cx4="http://schemas.microsoft.com/office/drawing/2016/5/10/chartex" xmlns:cx5="http://schemas.microsoft.com/office/drawing/2016/5/11/chartex" xmlns:cx6="http://schemas.microsoft.com/office/drawing/2016/5/12/chartex" xmlns:cx7="http://schemas.microsoft.com/office/drawing/2016/5/13/chartex" xmlns:cx8="http://schemas.microsoft.com/office/drawing/2016/5/14/chartex" xmlns:mc="http://schemas.openxmlformats.org/markup-compatibility/2006" xmlns:aink="http://schemas.microsoft.com/office/drawing/2016/ink" xmlns:am3d="http://schemas.microsoft.com/office/drawing/2017/model3d" xmlns:o="urn:schemas-microsoft-com:office:office" xmlns:r="http://schemas.openxmlformats.org/officeDocument/2006/relationships" xmlns:m="http://schemas.openxmlformats.org/officeDocument/2006/math" xmlns:v="urn:schemas-microsoft-com:vml" xmlns:wp14="http://schemas.microsoft.com/office/word/2010/wordprocessingDrawing" xmlns:wp="http://schemas.openxmlformats.org/drawingml/2006/wordprocessingDrawing" xmlns:w10="urn:schemas-microsoft-com:office:word" xmlns:w="http://schemas.openxmlformats.org/wordprocessingml/2006/main" xmlns:w14="http://schemas.microsoft.com/office/word/2010/wordml" xmlns:w15="http://schemas.microsoft.com/office/word/2012/wordml" xmlns:w16cex="http://schemas.microsoft.com/office/word/2018/wordml/cex" xmlns:w16cid="http://schemas.microsoft.com/office/word/2016/wordml/cid" xmlns:w16="http://schemas.microsoft.com/office/word/2018/wordml" xmlns:w16se="http://schemas.microsoft.com/office/word/2015/wordml/symex" xmlns:wpg="http://schemas.microsoft.com/office/word/2010/wordprocessingGroup" xmlns:wpi="http://schemas.microsoft.com/office/word/2010/wordprocessingInk" xmlns:wne="http://schemas.microsoft.com/office/word/2006/wordml" xmlns:wps="http://schemas.microsoft.com/office/word/2010/wordprocessingShape" mc:Ignorable="w14 w15 w16se w16cid w16 w16cex wp14">
   <w:sdt>
     <w:sdtPr>
       <w:id w:val="-1530716970"/>
@@ -413,7 +502,7 @@
 </file>
 
 <file path=word/numbering.xml><?xml version="1.0" encoding="utf-8"?>
-<w:numbering xmlns:wpc="http://schemas.microsoft.com/office/word/2010/wordprocessingCanvas" xmlns:cx="http://schemas.microsoft.com/office/drawing/2014/chartex" xmlns:cx1="http://schemas.microsoft.com/office/drawing/2015/9/8/chartex" xmlns:cx2="http://schemas.microsoft.com/office/drawing/2015/10/21/chartex" xmlns:cx3="http://schemas.microsoft.com/office/drawing/2016/5/9/chartex" xmlns:cx4="http://schemas.microsoft.com/office/drawing/2016/5/10/chartex" xmlns:cx5="http://schemas.microsoft.com/office/drawing/2016/5/11/chartex" xmlns:cx6="http://schemas.microsoft.com/office/drawing/2016/5/12/chartex" xmlns:cx7="http://schemas.microsoft.com/office/drawing/2016/5/13/chartex" xmlns:cx8="http://schemas.microsoft.com/office/drawing/2016/5/14/chartex" xmlns:mc="http://schemas.openxmlformats.org/markup-compatibility/2006" xmlns:aink="http://schemas.microsoft.com/office/drawing/2016/ink" xmlns:am3d="http://schemas.microsoft.com/office/drawing/2017/model3d" xmlns:o="urn:schemas-microsoft-com:office:office" xmlns:r="http://schemas.openxmlformats.org/officeDocument/2006/relationships" xmlns:m="http://schemas.openxmlformats.org/officeDocument/2006/math" xmlns:v="urn:schemas-microsoft-com:vml" xmlns:wp14="http://schemas.microsoft.com/office/word/2010/wordprocessingDrawing" xmlns:wp="http://schemas.openxmlformats.org/drawingml/2006/wordprocessingDrawing" xmlns:w10="urn:schemas-microsoft-com:office:word" xmlns:w="http://schemas.openxmlformats.org/wordprocessingml/2006/main" xmlns:w14="http://schemas.microsoft.com/office/word/2010/wordml" xmlns:w15="http://schemas.microsoft.com/office/word/2012/wordml" xmlns:w16cid="http://schemas.microsoft.com/office/word/2016/wordml/cid" xmlns:w16se="http://schemas.microsoft.com/office/word/2015/wordml/symex" xmlns:wpg="http://schemas.microsoft.com/office/word/2010/wordprocessingGroup" xmlns:wpi="http://schemas.microsoft.com/office/word/2010/wordprocessingInk" xmlns:wne="http://schemas.microsoft.com/office/word/2006/wordml" xmlns:wps="http://schemas.microsoft.com/office/word/2010/wordprocessingShape" mc:Ignorable="w14 w15 w16se w16cid wp14">
+<w:numbering xmlns:wpc="http://schemas.microsoft.com/office/word/2010/wordprocessingCanvas" xmlns:cx="http://schemas.microsoft.com/office/drawing/2014/chartex" xmlns:cx1="http://schemas.microsoft.com/office/drawing/2015/9/8/chartex" xmlns:cx2="http://schemas.microsoft.com/office/drawing/2015/10/21/chartex" xmlns:cx3="http://schemas.microsoft.com/office/drawing/2016/5/9/chartex" xmlns:cx4="http://schemas.microsoft.com/office/drawing/2016/5/10/chartex" xmlns:cx5="http://schemas.microsoft.com/office/drawing/2016/5/11/chartex" xmlns:cx6="http://schemas.microsoft.com/office/drawing/2016/5/12/chartex" xmlns:cx7="http://schemas.microsoft.com/office/drawing/2016/5/13/chartex" xmlns:cx8="http://schemas.microsoft.com/office/drawing/2016/5/14/chartex" xmlns:mc="http://schemas.openxmlformats.org/markup-compatibility/2006" xmlns:aink="http://schemas.microsoft.com/office/drawing/2016/ink" xmlns:am3d="http://schemas.microsoft.com/office/drawing/2017/model3d" xmlns:o="urn:schemas-microsoft-com:office:office" xmlns:r="http://schemas.openxmlformats.org/officeDocument/2006/relationships" xmlns:m="http://schemas.openxmlformats.org/officeDocument/2006/math" xmlns:v="urn:schemas-microsoft-com:vml" xmlns:wp14="http://schemas.microsoft.com/office/word/2010/wordprocessingDrawing" xmlns:wp="http://schemas.openxmlformats.org/drawingml/2006/wordprocessingDrawing" xmlns:w10="urn:schemas-microsoft-com:office:word" xmlns:w="http://schemas.openxmlformats.org/wordprocessingml/2006/main" xmlns:w14="http://schemas.microsoft.com/office/word/2010/wordml" xmlns:w15="http://schemas.microsoft.com/office/word/2012/wordml" xmlns:w16cex="http://schemas.microsoft.com/office/word/2018/wordml/cex" xmlns:w16cid="http://schemas.microsoft.com/office/word/2016/wordml/cid" xmlns:w16="http://schemas.microsoft.com/office/word/2018/wordml" xmlns:w16se="http://schemas.microsoft.com/office/word/2015/wordml/symex" xmlns:wpg="http://schemas.microsoft.com/office/word/2010/wordprocessingGroup" xmlns:wpi="http://schemas.microsoft.com/office/word/2010/wordprocessingInk" xmlns:wne="http://schemas.microsoft.com/office/word/2006/wordml" xmlns:wps="http://schemas.microsoft.com/office/word/2010/wordprocessingShape" mc:Ignorable="w14 w15 w16se w16cid w16 w16cex wp14">
   <w:abstractNum w:abstractNumId="0" w15:restartNumberingAfterBreak="0">
     <w:nsid w:val="170CD2DE"/>
     <w:multiLevelType w:val="multilevel"/>
@@ -632,7 +721,7 @@
 </file>
 
 <file path=word/styles.xml><?xml version="1.0" encoding="utf-8"?>
-<w:styles xmlns:mc="http://schemas.openxmlformats.org/markup-compatibility/2006" xmlns:r="http://schemas.openxmlformats.org/officeDocument/2006/relationships" xmlns:w="http://schemas.openxmlformats.org/wordprocessingml/2006/main" xmlns:w14="http://schemas.microsoft.com/office/word/2010/wordml" xmlns:w15="http://schemas.microsoft.com/office/word/2012/wordml" xmlns:w16cid="http://schemas.microsoft.com/office/word/2016/wordml/cid" xmlns:w16se="http://schemas.microsoft.com/office/word/2015/wordml/symex" mc:Ignorable="w14 w15 w16se w16cid">
+<w:styles xmlns:mc="http://schemas.openxmlformats.org/markup-compatibility/2006" xmlns:r="http://schemas.openxmlformats.org/officeDocument/2006/relationships" xmlns:w="http://schemas.openxmlformats.org/wordprocessingml/2006/main" xmlns:w14="http://schemas.microsoft.com/office/word/2010/wordml" xmlns:w15="http://schemas.microsoft.com/office/word/2012/wordml" xmlns:w16cex="http://schemas.microsoft.com/office/word/2018/wordml/cex" xmlns:w16cid="http://schemas.microsoft.com/office/word/2016/wordml/cid" xmlns:w16="http://schemas.microsoft.com/office/word/2018/wordml" xmlns:w16se="http://schemas.microsoft.com/office/word/2015/wordml/symex" mc:Ignorable="w14 w15 w16se w16cid w16 w16cex">
   <w:docDefaults>
     <w:rPrDefault>
       <w:rPr>
@@ -648,7 +737,7 @@
       </w:pPr>
     </w:pPrDefault>
   </w:docDefaults>
-  <w:latentStyles w:defLockedState="0" w:defUIPriority="0" w:defSemiHidden="0" w:defUnhideWhenUsed="0" w:defQFormat="0" w:count="377">
+  <w:latentStyles w:defLockedState="0" w:defUIPriority="0" w:defSemiHidden="0" w:defUnhideWhenUsed="0" w:defQFormat="0" w:count="376">
     <w:lsdException w:name="index 1" w:semiHidden="1" w:unhideWhenUsed="1"/>
     <w:lsdException w:name="index 7" w:semiHidden="1" w:unhideWhenUsed="1"/>
     <w:lsdException w:name="index 8" w:semiHidden="1" w:unhideWhenUsed="1"/>
@@ -981,7 +1070,6 @@
     <w:lsdException w:name="Hashtag" w:semiHidden="1" w:uiPriority="99" w:unhideWhenUsed="1"/>
     <w:lsdException w:name="Unresolved Mention" w:semiHidden="1" w:uiPriority="99" w:unhideWhenUsed="1"/>
     <w:lsdException w:name="Smart Link" w:semiHidden="1" w:uiPriority="99" w:unhideWhenUsed="1"/>
-    <w:lsdException w:name="Smart Link Error" w:semiHidden="1" w:uiPriority="99" w:unhideWhenUsed="1"/>
   </w:latentStyles>
   <w:style w:type="paragraph" w:default="1" w:styleId="Normal">
     <w:name w:val="Normal"/>
@@ -1227,11 +1315,11 @@
     <w:basedOn w:val="Normal"/>
     <w:next w:val="Brdtekst"/>
     <w:qFormat/>
-    <w:rsid w:val="00677890"/>
+    <w:rsid w:val="00D366C1"/>
     <w:pPr>
       <w:keepNext/>
       <w:keepLines/>
-      <w:spacing w:after="120"/>
+      <w:spacing w:before="2400" w:after="120"/>
     </w:pPr>
     <w:rPr>
       <w:rFonts w:ascii="Times New Roman" w:eastAsiaTheme="majorEastAsia" w:hAnsi="Times New Roman" w:cstheme="majorBidi"/>
@@ -1258,14 +1346,14 @@
     <w:name w:val="Author"/>
     <w:next w:val="Brdtekst"/>
     <w:qFormat/>
-    <w:rsid w:val="00062854"/>
+    <w:rsid w:val="00D366C1"/>
     <w:pPr>
       <w:keepNext/>
       <w:keepLines/>
+      <w:spacing w:before="500" w:after="500"/>
     </w:pPr>
     <w:rPr>
       <w:rFonts w:ascii="Times New Roman" w:hAnsi="Times New Roman"/>
-      <w:sz w:val="28"/>
     </w:rPr>
   </w:style>
   <w:style w:type="paragraph" w:styleId="Dato">
@@ -1300,6 +1388,7 @@
   <w:style w:type="paragraph" w:styleId="Bibliografi">
     <w:name w:val="Bibliography"/>
     <w:basedOn w:val="Normal"/>
+    <w:link w:val="BibliografiTegn"/>
     <w:qFormat/>
     <w:rsid w:val="00280BBA"/>
     <w:rPr>
@@ -2057,6 +2146,31 @@
       <w:rFonts w:ascii="Segoe UI" w:hAnsi="Segoe UI" w:cs="Segoe UI"/>
       <w:sz w:val="18"/>
       <w:szCs w:val="18"/>
+    </w:rPr>
+  </w:style>
+  <w:style w:type="paragraph" w:customStyle="1" w:styleId="tablesstyle">
+    <w:name w:val="tables_style"/>
+    <w:basedOn w:val="Bibliografi"/>
+    <w:link w:val="tablesstyleTegn"/>
+    <w:qFormat/>
+    <w:rsid w:val="00935BF1"/>
+  </w:style>
+  <w:style w:type="character" w:customStyle="1" w:styleId="BibliografiTegn">
+    <w:name w:val="Bibliografi Tegn"/>
+    <w:basedOn w:val="Standardskriftforavsnitt"/>
+    <w:link w:val="Bibliografi"/>
+    <w:rsid w:val="00935BF1"/>
+    <w:rPr>
+      <w:rFonts w:ascii="Times New Roman" w:hAnsi="Times New Roman"/>
+    </w:rPr>
+  </w:style>
+  <w:style w:type="character" w:customStyle="1" w:styleId="tablesstyleTegn">
+    <w:name w:val="tables_style Tegn"/>
+    <w:basedOn w:val="BibliografiTegn"/>
+    <w:link w:val="tablesstyle"/>
+    <w:rsid w:val="00935BF1"/>
+    <w:rPr>
+      <w:rFonts w:ascii="Times New Roman" w:hAnsi="Times New Roman"/>
     </w:rPr>
   </w:style>
 </w:styles>
